--- a/Предметная область.docx
+++ b/Предметная область.docx
@@ -4,51 +4,8 @@
   <w:body>
     <w:p>
       <w:pPr>
-        <w:spacing w:after="200" w:line="276" w:lineRule="auto"/>
-        <w:jc w:val="center"/>
-        <w:rPr>
-          <w:rFonts w:ascii="Times New Roman" w:eastAsia="Arial" w:hAnsi="Times New Roman" w:cs="Times New Roman"/>
-          <w:b/>
-          <w:sz w:val="28"/>
-          <w:szCs w:val="28"/>
-          <w:shd w:val="clear" w:color="auto" w:fill="000000"/>
-        </w:rPr>
-      </w:pPr>
-      <w:r>
-        <w:rPr>
-          <w:rFonts w:ascii="Times New Roman" w:eastAsia="Arial" w:hAnsi="Times New Roman" w:cs="Times New Roman"/>
-          <w:b/>
-          <w:sz w:val="28"/>
-          <w:szCs w:val="28"/>
-        </w:rPr>
-        <w:t>Описание предметной области.</w:t>
-      </w:r>
-    </w:p>
-    <w:p>
-      <w:pPr>
-        <w:spacing w:after="0" w:line="360" w:lineRule="auto"/>
-        <w:jc w:val="center"/>
-        <w:rPr>
-          <w:rFonts w:ascii="Times New Roman" w:eastAsia="Times New Roman" w:hAnsi="Times New Roman" w:cs="Times New Roman"/>
-          <w:color w:val="000000" w:themeColor="text1"/>
-          <w:sz w:val="28"/>
-          <w:szCs w:val="28"/>
-        </w:rPr>
-      </w:pPr>
-      <w:r>
-        <w:rPr>
-          <w:rFonts w:ascii="Times New Roman" w:eastAsia="Times New Roman" w:hAnsi="Times New Roman" w:cs="Times New Roman"/>
-          <w:color w:val="000000" w:themeColor="text1"/>
-          <w:sz w:val="28"/>
-          <w:szCs w:val="28"/>
-        </w:rPr>
-        <w:t>1 Постановка задачи</w:t>
-      </w:r>
-    </w:p>
-    <w:p>
-      <w:pPr>
-        <w:spacing w:before="240" w:after="0" w:line="360" w:lineRule="auto"/>
-        <w:jc w:val="center"/>
+        <w:spacing w:before="240" w:after="0" w:line="480" w:lineRule="auto"/>
+        <w:ind w:firstLine="567"/>
         <w:rPr>
           <w:rFonts w:ascii="Times New Roman" w:eastAsia="Times New Roman" w:hAnsi="Times New Roman" w:cs="Times New Roman"/>
           <w:color w:val="000000" w:themeColor="text1"/>
@@ -127,11 +84,6 @@
         <w:spacing w:before="0" w:beforeAutospacing="0" w:after="0" w:afterAutospacing="0" w:line="360" w:lineRule="auto"/>
         <w:ind w:firstLine="567"/>
         <w:jc w:val="both"/>
-        <w:rPr>
-          <w:color w:val="000000"/>
-          <w:sz w:val="28"/>
-          <w:szCs w:val="28"/>
-        </w:rPr>
       </w:pPr>
       <w:r>
         <w:rPr>
@@ -160,6 +112,1225 @@
           <w:sz w:val="28"/>
           <w:szCs w:val="28"/>
         </w:rPr>
+        <w:t>Каждый сотрудник должен характеризоваться следующими данными:</w:t>
+      </w:r>
+    </w:p>
+    <w:p>
+      <w:pPr>
+        <w:pStyle w:val="a3"/>
+        <w:widowControl w:val="0"/>
+        <w:numPr>
+          <w:ilvl w:val="1"/>
+          <w:numId w:val="30"/>
+        </w:numPr>
+        <w:tabs>
+          <w:tab w:val="left" w:pos="851"/>
+          <w:tab w:val="left" w:pos="1134"/>
+          <w:tab w:val="left" w:pos="5940"/>
+        </w:tabs>
+        <w:suppressAutoHyphens/>
+        <w:spacing w:after="0" w:line="360" w:lineRule="auto"/>
+        <w:ind w:right="140"/>
+        <w:jc w:val="both"/>
+        <w:rPr>
+          <w:rFonts w:ascii="Times New Roman" w:hAnsi="Times New Roman" w:cs="Times New Roman"/>
+          <w:sz w:val="28"/>
+          <w:szCs w:val="28"/>
+        </w:rPr>
+      </w:pPr>
+      <w:r>
+        <w:rPr>
+          <w:rFonts w:ascii="Times New Roman" w:hAnsi="Times New Roman" w:cs="Times New Roman"/>
+          <w:sz w:val="28"/>
+          <w:szCs w:val="28"/>
+        </w:rPr>
+        <w:t>номер сотрудника;</w:t>
+      </w:r>
+    </w:p>
+    <w:p>
+      <w:pPr>
+        <w:pStyle w:val="a3"/>
+        <w:widowControl w:val="0"/>
+        <w:numPr>
+          <w:ilvl w:val="1"/>
+          <w:numId w:val="30"/>
+        </w:numPr>
+        <w:tabs>
+          <w:tab w:val="left" w:pos="851"/>
+          <w:tab w:val="left" w:pos="1134"/>
+          <w:tab w:val="left" w:pos="5940"/>
+        </w:tabs>
+        <w:suppressAutoHyphens/>
+        <w:spacing w:after="0" w:line="360" w:lineRule="auto"/>
+        <w:ind w:right="140"/>
+        <w:jc w:val="both"/>
+        <w:rPr>
+          <w:rFonts w:ascii="Times New Roman" w:hAnsi="Times New Roman" w:cs="Times New Roman"/>
+          <w:sz w:val="28"/>
+          <w:szCs w:val="28"/>
+        </w:rPr>
+      </w:pPr>
+      <w:proofErr w:type="spellStart"/>
+      <w:r>
+        <w:rPr>
+          <w:rFonts w:ascii="Times New Roman" w:hAnsi="Times New Roman" w:cs="Times New Roman"/>
+          <w:sz w:val="28"/>
+          <w:szCs w:val="28"/>
+        </w:rPr>
+        <w:t>фио</w:t>
+      </w:r>
+      <w:proofErr w:type="spellEnd"/>
+      <w:r>
+        <w:rPr>
+          <w:rFonts w:ascii="Times New Roman" w:hAnsi="Times New Roman" w:cs="Times New Roman"/>
+          <w:sz w:val="28"/>
+          <w:szCs w:val="28"/>
+        </w:rPr>
+        <w:t>;</w:t>
+      </w:r>
+    </w:p>
+    <w:p>
+      <w:pPr>
+        <w:pStyle w:val="a3"/>
+        <w:widowControl w:val="0"/>
+        <w:numPr>
+          <w:ilvl w:val="1"/>
+          <w:numId w:val="30"/>
+        </w:numPr>
+        <w:tabs>
+          <w:tab w:val="left" w:pos="851"/>
+          <w:tab w:val="left" w:pos="1134"/>
+          <w:tab w:val="left" w:pos="5940"/>
+        </w:tabs>
+        <w:suppressAutoHyphens/>
+        <w:spacing w:after="0" w:line="360" w:lineRule="auto"/>
+        <w:ind w:right="140"/>
+        <w:jc w:val="both"/>
+        <w:rPr>
+          <w:rFonts w:ascii="Times New Roman" w:hAnsi="Times New Roman" w:cs="Times New Roman"/>
+          <w:sz w:val="28"/>
+          <w:szCs w:val="28"/>
+        </w:rPr>
+      </w:pPr>
+      <w:r>
+        <w:rPr>
+          <w:rFonts w:ascii="Times New Roman" w:hAnsi="Times New Roman" w:cs="Times New Roman"/>
+          <w:sz w:val="28"/>
+          <w:szCs w:val="28"/>
+        </w:rPr>
+        <w:t>логин;</w:t>
+      </w:r>
+    </w:p>
+    <w:p>
+      <w:pPr>
+        <w:pStyle w:val="a3"/>
+        <w:widowControl w:val="0"/>
+        <w:numPr>
+          <w:ilvl w:val="1"/>
+          <w:numId w:val="30"/>
+        </w:numPr>
+        <w:tabs>
+          <w:tab w:val="left" w:pos="851"/>
+          <w:tab w:val="left" w:pos="1134"/>
+          <w:tab w:val="left" w:pos="5940"/>
+        </w:tabs>
+        <w:suppressAutoHyphens/>
+        <w:spacing w:after="0" w:line="360" w:lineRule="auto"/>
+        <w:ind w:right="140"/>
+        <w:jc w:val="both"/>
+        <w:rPr>
+          <w:rFonts w:ascii="Times New Roman" w:hAnsi="Times New Roman" w:cs="Times New Roman"/>
+          <w:sz w:val="28"/>
+          <w:szCs w:val="28"/>
+        </w:rPr>
+      </w:pPr>
+      <w:r>
+        <w:rPr>
+          <w:rFonts w:ascii="Times New Roman" w:hAnsi="Times New Roman" w:cs="Times New Roman"/>
+          <w:sz w:val="28"/>
+          <w:szCs w:val="28"/>
+        </w:rPr>
+        <w:t>пароль;</w:t>
+      </w:r>
+    </w:p>
+    <w:p>
+      <w:pPr>
+        <w:pStyle w:val="a3"/>
+        <w:widowControl w:val="0"/>
+        <w:numPr>
+          <w:ilvl w:val="1"/>
+          <w:numId w:val="30"/>
+        </w:numPr>
+        <w:tabs>
+          <w:tab w:val="left" w:pos="851"/>
+          <w:tab w:val="left" w:pos="1134"/>
+          <w:tab w:val="left" w:pos="5940"/>
+        </w:tabs>
+        <w:suppressAutoHyphens/>
+        <w:spacing w:after="0" w:line="360" w:lineRule="auto"/>
+        <w:ind w:right="140"/>
+        <w:jc w:val="both"/>
+        <w:rPr>
+          <w:rFonts w:ascii="Times New Roman" w:hAnsi="Times New Roman" w:cs="Times New Roman"/>
+          <w:sz w:val="28"/>
+          <w:szCs w:val="28"/>
+        </w:rPr>
+      </w:pPr>
+      <w:r>
+        <w:rPr>
+          <w:rFonts w:ascii="Times New Roman" w:hAnsi="Times New Roman" w:cs="Times New Roman"/>
+          <w:sz w:val="28"/>
+          <w:szCs w:val="28"/>
+        </w:rPr>
+        <w:t>должность (библиотекарь или администратор).</w:t>
+      </w:r>
+    </w:p>
+    <w:p>
+      <w:pPr>
+        <w:pStyle w:val="a5"/>
+        <w:spacing w:before="0" w:beforeAutospacing="0" w:after="0" w:afterAutospacing="0" w:line="360" w:lineRule="auto"/>
+        <w:ind w:firstLine="567"/>
+        <w:jc w:val="both"/>
+        <w:rPr>
+          <w:color w:val="000000"/>
+          <w:sz w:val="28"/>
+          <w:szCs w:val="28"/>
+        </w:rPr>
+      </w:pPr>
+      <w:r>
+        <w:rPr>
+          <w:color w:val="000000"/>
+          <w:sz w:val="28"/>
+          <w:szCs w:val="28"/>
+        </w:rPr>
+        <w:t>Каждая должность должна характеризоваться следующими данными:</w:t>
+      </w:r>
+    </w:p>
+    <w:p>
+      <w:pPr>
+        <w:pStyle w:val="a3"/>
+        <w:widowControl w:val="0"/>
+        <w:numPr>
+          <w:ilvl w:val="0"/>
+          <w:numId w:val="29"/>
+        </w:numPr>
+        <w:tabs>
+          <w:tab w:val="left" w:pos="851"/>
+          <w:tab w:val="left" w:pos="1134"/>
+          <w:tab w:val="left" w:pos="5940"/>
+        </w:tabs>
+        <w:suppressAutoHyphens/>
+        <w:spacing w:after="0" w:line="360" w:lineRule="auto"/>
+        <w:ind w:right="140"/>
+        <w:jc w:val="both"/>
+        <w:rPr>
+          <w:rFonts w:ascii="Times New Roman" w:hAnsi="Times New Roman" w:cs="Times New Roman"/>
+          <w:sz w:val="28"/>
+          <w:szCs w:val="28"/>
+        </w:rPr>
+      </w:pPr>
+      <w:r>
+        <w:rPr>
+          <w:rFonts w:ascii="Times New Roman" w:hAnsi="Times New Roman" w:cs="Times New Roman"/>
+          <w:sz w:val="28"/>
+          <w:szCs w:val="28"/>
+        </w:rPr>
+        <w:t>номер должности;</w:t>
+      </w:r>
+    </w:p>
+    <w:p>
+      <w:pPr>
+        <w:pStyle w:val="a3"/>
+        <w:widowControl w:val="0"/>
+        <w:numPr>
+          <w:ilvl w:val="0"/>
+          <w:numId w:val="29"/>
+        </w:numPr>
+        <w:tabs>
+          <w:tab w:val="left" w:pos="851"/>
+          <w:tab w:val="left" w:pos="1134"/>
+          <w:tab w:val="left" w:pos="5940"/>
+        </w:tabs>
+        <w:suppressAutoHyphens/>
+        <w:spacing w:after="0" w:line="360" w:lineRule="auto"/>
+        <w:ind w:right="140"/>
+        <w:jc w:val="both"/>
+        <w:rPr>
+          <w:rFonts w:ascii="Times New Roman" w:hAnsi="Times New Roman" w:cs="Times New Roman"/>
+          <w:sz w:val="28"/>
+          <w:szCs w:val="28"/>
+        </w:rPr>
+      </w:pPr>
+      <w:r>
+        <w:rPr>
+          <w:rFonts w:ascii="Times New Roman" w:hAnsi="Times New Roman" w:cs="Times New Roman"/>
+          <w:sz w:val="28"/>
+          <w:szCs w:val="28"/>
+        </w:rPr>
+        <w:t>наименование должности.</w:t>
+      </w:r>
+    </w:p>
+    <w:p>
+      <w:pPr>
+        <w:pStyle w:val="a3"/>
+        <w:widowControl w:val="0"/>
+        <w:tabs>
+          <w:tab w:val="left" w:pos="851"/>
+          <w:tab w:val="left" w:pos="1134"/>
+          <w:tab w:val="left" w:pos="5940"/>
+        </w:tabs>
+        <w:suppressAutoHyphens/>
+        <w:spacing w:after="0" w:line="360" w:lineRule="auto"/>
+        <w:ind w:left="1080" w:right="140"/>
+        <w:jc w:val="both"/>
+        <w:rPr>
+          <w:rFonts w:ascii="Times New Roman" w:hAnsi="Times New Roman" w:cs="Times New Roman"/>
+          <w:sz w:val="28"/>
+          <w:szCs w:val="28"/>
+        </w:rPr>
+      </w:pPr>
+    </w:p>
+    <w:p>
+      <w:pPr>
+        <w:pStyle w:val="a5"/>
+        <w:spacing w:before="0" w:beforeAutospacing="0" w:after="0" w:afterAutospacing="0" w:line="360" w:lineRule="auto"/>
+        <w:ind w:firstLine="567"/>
+        <w:jc w:val="both"/>
+        <w:rPr>
+          <w:color w:val="000000"/>
+          <w:sz w:val="28"/>
+          <w:szCs w:val="28"/>
+        </w:rPr>
+      </w:pPr>
+      <w:r>
+        <w:rPr>
+          <w:color w:val="000000"/>
+          <w:sz w:val="28"/>
+          <w:szCs w:val="28"/>
+        </w:rPr>
+        <w:t>Каждая книга должна характеризоваться следующими данными:</w:t>
+      </w:r>
+    </w:p>
+    <w:p>
+      <w:pPr>
+        <w:pStyle w:val="a3"/>
+        <w:widowControl w:val="0"/>
+        <w:numPr>
+          <w:ilvl w:val="1"/>
+          <w:numId w:val="30"/>
+        </w:numPr>
+        <w:tabs>
+          <w:tab w:val="left" w:pos="851"/>
+          <w:tab w:val="left" w:pos="1134"/>
+          <w:tab w:val="left" w:pos="5940"/>
+        </w:tabs>
+        <w:suppressAutoHyphens/>
+        <w:spacing w:after="0" w:line="360" w:lineRule="auto"/>
+        <w:ind w:right="140"/>
+        <w:jc w:val="both"/>
+        <w:rPr>
+          <w:rFonts w:ascii="Times New Roman" w:hAnsi="Times New Roman" w:cs="Times New Roman"/>
+          <w:sz w:val="28"/>
+          <w:szCs w:val="28"/>
+        </w:rPr>
+      </w:pPr>
+      <w:r>
+        <w:rPr>
+          <w:rFonts w:ascii="Times New Roman" w:hAnsi="Times New Roman" w:cs="Times New Roman"/>
+          <w:sz w:val="28"/>
+          <w:szCs w:val="28"/>
+        </w:rPr>
+        <w:t>н</w:t>
+      </w:r>
+      <w:r>
+        <w:rPr>
+          <w:rFonts w:ascii="Times New Roman" w:hAnsi="Times New Roman" w:cs="Times New Roman"/>
+          <w:sz w:val="28"/>
+          <w:szCs w:val="28"/>
+        </w:rPr>
+        <w:t>омер книги;</w:t>
+      </w:r>
+    </w:p>
+    <w:p>
+      <w:pPr>
+        <w:pStyle w:val="a3"/>
+        <w:widowControl w:val="0"/>
+        <w:numPr>
+          <w:ilvl w:val="1"/>
+          <w:numId w:val="30"/>
+        </w:numPr>
+        <w:tabs>
+          <w:tab w:val="left" w:pos="851"/>
+          <w:tab w:val="left" w:pos="1134"/>
+          <w:tab w:val="left" w:pos="5940"/>
+        </w:tabs>
+        <w:suppressAutoHyphens/>
+        <w:spacing w:after="0" w:line="360" w:lineRule="auto"/>
+        <w:ind w:right="140"/>
+        <w:jc w:val="both"/>
+        <w:rPr>
+          <w:rFonts w:ascii="Times New Roman" w:hAnsi="Times New Roman" w:cs="Times New Roman"/>
+          <w:sz w:val="28"/>
+          <w:szCs w:val="28"/>
+        </w:rPr>
+      </w:pPr>
+      <w:r>
+        <w:rPr>
+          <w:rFonts w:ascii="Times New Roman" w:hAnsi="Times New Roman" w:cs="Times New Roman"/>
+          <w:sz w:val="28"/>
+          <w:szCs w:val="28"/>
+        </w:rPr>
+        <w:lastRenderedPageBreak/>
+        <w:t>название;</w:t>
+      </w:r>
+    </w:p>
+    <w:p>
+      <w:pPr>
+        <w:pStyle w:val="a3"/>
+        <w:widowControl w:val="0"/>
+        <w:numPr>
+          <w:ilvl w:val="1"/>
+          <w:numId w:val="30"/>
+        </w:numPr>
+        <w:tabs>
+          <w:tab w:val="left" w:pos="851"/>
+          <w:tab w:val="left" w:pos="1134"/>
+          <w:tab w:val="left" w:pos="5940"/>
+        </w:tabs>
+        <w:suppressAutoHyphens/>
+        <w:spacing w:after="0" w:line="360" w:lineRule="auto"/>
+        <w:ind w:right="140"/>
+        <w:jc w:val="both"/>
+        <w:rPr>
+          <w:rFonts w:ascii="Times New Roman" w:hAnsi="Times New Roman" w:cs="Times New Roman"/>
+          <w:sz w:val="28"/>
+          <w:szCs w:val="28"/>
+        </w:rPr>
+      </w:pPr>
+      <w:r>
+        <w:rPr>
+          <w:rFonts w:ascii="Times New Roman" w:hAnsi="Times New Roman" w:cs="Times New Roman"/>
+          <w:sz w:val="28"/>
+          <w:szCs w:val="28"/>
+        </w:rPr>
+        <w:t xml:space="preserve"> автор</w:t>
+      </w:r>
+      <w:r>
+        <w:rPr>
+          <w:rFonts w:ascii="Times New Roman" w:hAnsi="Times New Roman" w:cs="Times New Roman"/>
+          <w:sz w:val="28"/>
+          <w:szCs w:val="28"/>
+          <w:lang w:val="en-US"/>
+        </w:rPr>
+        <w:t>;</w:t>
+      </w:r>
+    </w:p>
+    <w:p>
+      <w:pPr>
+        <w:pStyle w:val="a3"/>
+        <w:widowControl w:val="0"/>
+        <w:numPr>
+          <w:ilvl w:val="1"/>
+          <w:numId w:val="30"/>
+        </w:numPr>
+        <w:tabs>
+          <w:tab w:val="left" w:pos="851"/>
+          <w:tab w:val="left" w:pos="1134"/>
+          <w:tab w:val="left" w:pos="5940"/>
+        </w:tabs>
+        <w:suppressAutoHyphens/>
+        <w:spacing w:after="0" w:line="360" w:lineRule="auto"/>
+        <w:ind w:right="140"/>
+        <w:jc w:val="both"/>
+        <w:rPr>
+          <w:rFonts w:ascii="Times New Roman" w:hAnsi="Times New Roman" w:cs="Times New Roman"/>
+          <w:sz w:val="28"/>
+          <w:szCs w:val="28"/>
+        </w:rPr>
+      </w:pPr>
+      <w:r>
+        <w:rPr>
+          <w:rFonts w:ascii="Times New Roman" w:hAnsi="Times New Roman" w:cs="Times New Roman"/>
+          <w:sz w:val="28"/>
+          <w:szCs w:val="28"/>
+        </w:rPr>
+        <w:t xml:space="preserve"> издатель</w:t>
+      </w:r>
+      <w:r>
+        <w:rPr>
+          <w:rFonts w:ascii="Times New Roman" w:hAnsi="Times New Roman" w:cs="Times New Roman"/>
+          <w:sz w:val="28"/>
+          <w:szCs w:val="28"/>
+          <w:lang w:val="en-US"/>
+        </w:rPr>
+        <w:t>;</w:t>
+      </w:r>
+    </w:p>
+    <w:p>
+      <w:pPr>
+        <w:pStyle w:val="a3"/>
+        <w:widowControl w:val="0"/>
+        <w:numPr>
+          <w:ilvl w:val="1"/>
+          <w:numId w:val="30"/>
+        </w:numPr>
+        <w:tabs>
+          <w:tab w:val="left" w:pos="851"/>
+          <w:tab w:val="left" w:pos="1134"/>
+          <w:tab w:val="left" w:pos="5940"/>
+        </w:tabs>
+        <w:suppressAutoHyphens/>
+        <w:spacing w:after="0" w:line="360" w:lineRule="auto"/>
+        <w:ind w:right="140"/>
+        <w:jc w:val="both"/>
+        <w:rPr>
+          <w:rFonts w:ascii="Times New Roman" w:hAnsi="Times New Roman" w:cs="Times New Roman"/>
+          <w:sz w:val="28"/>
+          <w:szCs w:val="28"/>
+        </w:rPr>
+      </w:pPr>
+      <w:r>
+        <w:rPr>
+          <w:rFonts w:ascii="Times New Roman" w:hAnsi="Times New Roman" w:cs="Times New Roman"/>
+          <w:sz w:val="28"/>
+          <w:szCs w:val="28"/>
+        </w:rPr>
+        <w:t xml:space="preserve"> </w:t>
+      </w:r>
+      <w:proofErr w:type="gramStart"/>
+      <w:r>
+        <w:rPr>
+          <w:rFonts w:ascii="Times New Roman" w:hAnsi="Times New Roman" w:cs="Times New Roman"/>
+          <w:sz w:val="28"/>
+          <w:szCs w:val="28"/>
+          <w:lang w:val="en-US"/>
+        </w:rPr>
+        <w:t>ISBN;</w:t>
+      </w:r>
+      <w:proofErr w:type="gramEnd"/>
+    </w:p>
+    <w:p>
+      <w:pPr>
+        <w:pStyle w:val="a3"/>
+        <w:widowControl w:val="0"/>
+        <w:numPr>
+          <w:ilvl w:val="1"/>
+          <w:numId w:val="30"/>
+        </w:numPr>
+        <w:tabs>
+          <w:tab w:val="left" w:pos="851"/>
+          <w:tab w:val="left" w:pos="1134"/>
+          <w:tab w:val="left" w:pos="5940"/>
+        </w:tabs>
+        <w:suppressAutoHyphens/>
+        <w:spacing w:after="0" w:line="360" w:lineRule="auto"/>
+        <w:ind w:right="140"/>
+        <w:jc w:val="both"/>
+        <w:rPr>
+          <w:rFonts w:ascii="Times New Roman" w:hAnsi="Times New Roman" w:cs="Times New Roman"/>
+          <w:sz w:val="28"/>
+          <w:szCs w:val="28"/>
+        </w:rPr>
+      </w:pPr>
+      <w:r>
+        <w:rPr>
+          <w:rFonts w:ascii="Times New Roman" w:hAnsi="Times New Roman" w:cs="Times New Roman"/>
+          <w:sz w:val="28"/>
+          <w:szCs w:val="28"/>
+        </w:rPr>
+        <w:t>количество экземпляров</w:t>
+      </w:r>
+      <w:r>
+        <w:rPr>
+          <w:rFonts w:ascii="Times New Roman" w:hAnsi="Times New Roman" w:cs="Times New Roman"/>
+          <w:sz w:val="28"/>
+          <w:szCs w:val="28"/>
+          <w:lang w:val="en-US"/>
+        </w:rPr>
+        <w:t>;</w:t>
+      </w:r>
+    </w:p>
+    <w:p>
+      <w:pPr>
+        <w:pStyle w:val="a3"/>
+        <w:widowControl w:val="0"/>
+        <w:numPr>
+          <w:ilvl w:val="1"/>
+          <w:numId w:val="30"/>
+        </w:numPr>
+        <w:tabs>
+          <w:tab w:val="left" w:pos="851"/>
+          <w:tab w:val="left" w:pos="1134"/>
+          <w:tab w:val="left" w:pos="5940"/>
+        </w:tabs>
+        <w:suppressAutoHyphens/>
+        <w:spacing w:after="0" w:line="360" w:lineRule="auto"/>
+        <w:ind w:right="140"/>
+        <w:jc w:val="both"/>
+        <w:rPr>
+          <w:rFonts w:ascii="Times New Roman" w:hAnsi="Times New Roman" w:cs="Times New Roman"/>
+          <w:sz w:val="28"/>
+          <w:szCs w:val="28"/>
+        </w:rPr>
+      </w:pPr>
+      <w:r>
+        <w:rPr>
+          <w:rFonts w:ascii="Times New Roman" w:hAnsi="Times New Roman" w:cs="Times New Roman"/>
+          <w:sz w:val="28"/>
+          <w:szCs w:val="28"/>
+        </w:rPr>
+        <w:t>инвентарный номер</w:t>
+      </w:r>
+      <w:r>
+        <w:rPr>
+          <w:rFonts w:ascii="Times New Roman" w:hAnsi="Times New Roman" w:cs="Times New Roman"/>
+          <w:sz w:val="28"/>
+          <w:szCs w:val="28"/>
+          <w:lang w:val="en-US"/>
+        </w:rPr>
+        <w:t>.</w:t>
+      </w:r>
+    </w:p>
+    <w:p>
+      <w:pPr>
+        <w:pStyle w:val="a9"/>
+        <w:spacing w:before="0" w:beforeAutospacing="0" w:after="0" w:afterAutospacing="0" w:line="360" w:lineRule="auto"/>
+        <w:ind w:firstLine="567"/>
+        <w:jc w:val="both"/>
+        <w:rPr>
+          <w:sz w:val="28"/>
+          <w:szCs w:val="28"/>
+        </w:rPr>
+      </w:pPr>
+      <w:r>
+        <w:rPr>
+          <w:sz w:val="28"/>
+          <w:szCs w:val="28"/>
+        </w:rPr>
+        <w:t>Книги могут иметь одинаковые названия, но они различаются по своему уникальному шифру (ISBN).</w:t>
+      </w:r>
+    </w:p>
+    <w:p>
+      <w:pPr>
+        <w:pStyle w:val="a5"/>
+        <w:spacing w:before="0" w:beforeAutospacing="0" w:after="0" w:afterAutospacing="0" w:line="360" w:lineRule="auto"/>
+        <w:ind w:firstLine="567"/>
+        <w:jc w:val="both"/>
+        <w:rPr>
+          <w:color w:val="000000"/>
+          <w:sz w:val="28"/>
+          <w:szCs w:val="28"/>
+        </w:rPr>
+      </w:pPr>
+      <w:r>
+        <w:rPr>
+          <w:color w:val="000000"/>
+          <w:sz w:val="28"/>
+          <w:szCs w:val="28"/>
+        </w:rPr>
+        <w:t>Каждый читатель должен характеризоваться следующими данными:</w:t>
+      </w:r>
+    </w:p>
+    <w:p>
+      <w:pPr>
+        <w:pStyle w:val="a3"/>
+        <w:widowControl w:val="0"/>
+        <w:numPr>
+          <w:ilvl w:val="1"/>
+          <w:numId w:val="30"/>
+        </w:numPr>
+        <w:tabs>
+          <w:tab w:val="left" w:pos="851"/>
+          <w:tab w:val="left" w:pos="1134"/>
+          <w:tab w:val="left" w:pos="5940"/>
+        </w:tabs>
+        <w:suppressAutoHyphens/>
+        <w:spacing w:after="0" w:line="360" w:lineRule="auto"/>
+        <w:ind w:right="140"/>
+        <w:jc w:val="both"/>
+        <w:rPr>
+          <w:rFonts w:ascii="Times New Roman" w:hAnsi="Times New Roman" w:cs="Times New Roman"/>
+          <w:sz w:val="28"/>
+          <w:szCs w:val="28"/>
+        </w:rPr>
+      </w:pPr>
+      <w:r>
+        <w:rPr>
+          <w:rFonts w:ascii="Times New Roman" w:hAnsi="Times New Roman" w:cs="Times New Roman"/>
+          <w:sz w:val="28"/>
+          <w:szCs w:val="28"/>
+        </w:rPr>
+        <w:t>н</w:t>
+      </w:r>
+      <w:r>
+        <w:rPr>
+          <w:rFonts w:ascii="Times New Roman" w:hAnsi="Times New Roman" w:cs="Times New Roman"/>
+          <w:sz w:val="28"/>
+          <w:szCs w:val="28"/>
+        </w:rPr>
+        <w:t>омер читателя;</w:t>
+      </w:r>
+    </w:p>
+    <w:p>
+      <w:pPr>
+        <w:pStyle w:val="a3"/>
+        <w:widowControl w:val="0"/>
+        <w:numPr>
+          <w:ilvl w:val="1"/>
+          <w:numId w:val="30"/>
+        </w:numPr>
+        <w:tabs>
+          <w:tab w:val="left" w:pos="851"/>
+          <w:tab w:val="left" w:pos="1134"/>
+          <w:tab w:val="left" w:pos="5940"/>
+        </w:tabs>
+        <w:suppressAutoHyphens/>
+        <w:spacing w:after="0" w:line="360" w:lineRule="auto"/>
+        <w:ind w:right="140"/>
+        <w:jc w:val="both"/>
+        <w:rPr>
+          <w:rFonts w:ascii="Times New Roman" w:hAnsi="Times New Roman" w:cs="Times New Roman"/>
+          <w:sz w:val="28"/>
+          <w:szCs w:val="28"/>
+        </w:rPr>
+      </w:pPr>
+      <w:proofErr w:type="spellStart"/>
+      <w:r>
+        <w:rPr>
+          <w:rFonts w:ascii="Times New Roman" w:hAnsi="Times New Roman" w:cs="Times New Roman"/>
+          <w:sz w:val="28"/>
+          <w:szCs w:val="28"/>
+        </w:rPr>
+        <w:t>фио</w:t>
+      </w:r>
+      <w:proofErr w:type="spellEnd"/>
+      <w:r>
+        <w:rPr>
+          <w:rFonts w:ascii="Times New Roman" w:hAnsi="Times New Roman" w:cs="Times New Roman"/>
+          <w:sz w:val="28"/>
+          <w:szCs w:val="28"/>
+        </w:rPr>
+        <w:t>;</w:t>
+      </w:r>
+    </w:p>
+    <w:p>
+      <w:pPr>
+        <w:pStyle w:val="a3"/>
+        <w:widowControl w:val="0"/>
+        <w:numPr>
+          <w:ilvl w:val="1"/>
+          <w:numId w:val="30"/>
+        </w:numPr>
+        <w:tabs>
+          <w:tab w:val="left" w:pos="851"/>
+          <w:tab w:val="left" w:pos="1134"/>
+          <w:tab w:val="left" w:pos="5940"/>
+        </w:tabs>
+        <w:suppressAutoHyphens/>
+        <w:spacing w:after="0" w:line="360" w:lineRule="auto"/>
+        <w:ind w:right="140"/>
+        <w:jc w:val="both"/>
+        <w:rPr>
+          <w:rFonts w:ascii="Times New Roman" w:hAnsi="Times New Roman" w:cs="Times New Roman"/>
+          <w:sz w:val="28"/>
+          <w:szCs w:val="28"/>
+        </w:rPr>
+      </w:pPr>
+      <w:r>
+        <w:rPr>
+          <w:rFonts w:ascii="Times New Roman" w:hAnsi="Times New Roman" w:cs="Times New Roman"/>
+          <w:sz w:val="28"/>
+          <w:szCs w:val="28"/>
+          <w:lang w:val="en-US"/>
+        </w:rPr>
+        <w:t xml:space="preserve"> </w:t>
+      </w:r>
+      <w:r>
+        <w:rPr>
+          <w:rFonts w:ascii="Times New Roman" w:hAnsi="Times New Roman" w:cs="Times New Roman"/>
+          <w:sz w:val="28"/>
+          <w:szCs w:val="28"/>
+        </w:rPr>
+        <w:t>н</w:t>
+      </w:r>
+      <w:r>
+        <w:rPr>
+          <w:rFonts w:ascii="Times New Roman" w:hAnsi="Times New Roman" w:cs="Times New Roman"/>
+          <w:sz w:val="28"/>
+          <w:szCs w:val="28"/>
+        </w:rPr>
+        <w:t>омер телефона</w:t>
+      </w:r>
+      <w:r>
+        <w:rPr>
+          <w:rFonts w:ascii="Times New Roman" w:hAnsi="Times New Roman" w:cs="Times New Roman"/>
+          <w:sz w:val="28"/>
+          <w:szCs w:val="28"/>
+          <w:lang w:val="en-US"/>
+        </w:rPr>
+        <w:t>;</w:t>
+      </w:r>
+    </w:p>
+    <w:p>
+      <w:pPr>
+        <w:pStyle w:val="a3"/>
+        <w:widowControl w:val="0"/>
+        <w:numPr>
+          <w:ilvl w:val="1"/>
+          <w:numId w:val="30"/>
+        </w:numPr>
+        <w:tabs>
+          <w:tab w:val="left" w:pos="851"/>
+          <w:tab w:val="left" w:pos="1134"/>
+          <w:tab w:val="left" w:pos="5940"/>
+        </w:tabs>
+        <w:suppressAutoHyphens/>
+        <w:spacing w:after="0" w:line="360" w:lineRule="auto"/>
+        <w:ind w:right="140"/>
+        <w:jc w:val="both"/>
+        <w:rPr>
+          <w:rFonts w:ascii="Times New Roman" w:hAnsi="Times New Roman" w:cs="Times New Roman"/>
+          <w:sz w:val="28"/>
+          <w:szCs w:val="28"/>
+        </w:rPr>
+      </w:pPr>
+      <w:r>
+        <w:rPr>
+          <w:rFonts w:ascii="Times New Roman" w:hAnsi="Times New Roman" w:cs="Times New Roman"/>
+          <w:sz w:val="28"/>
+          <w:szCs w:val="28"/>
+        </w:rPr>
+        <w:t xml:space="preserve"> почта</w:t>
+      </w:r>
+      <w:r>
+        <w:rPr>
+          <w:rFonts w:ascii="Times New Roman" w:hAnsi="Times New Roman" w:cs="Times New Roman"/>
+          <w:sz w:val="28"/>
+          <w:szCs w:val="28"/>
+          <w:lang w:val="en-US"/>
+        </w:rPr>
+        <w:t>;</w:t>
+      </w:r>
+    </w:p>
+    <w:p>
+      <w:pPr>
+        <w:pStyle w:val="a3"/>
+        <w:widowControl w:val="0"/>
+        <w:numPr>
+          <w:ilvl w:val="1"/>
+          <w:numId w:val="30"/>
+        </w:numPr>
+        <w:tabs>
+          <w:tab w:val="left" w:pos="851"/>
+          <w:tab w:val="left" w:pos="1134"/>
+          <w:tab w:val="left" w:pos="5940"/>
+        </w:tabs>
+        <w:suppressAutoHyphens/>
+        <w:spacing w:after="0" w:line="360" w:lineRule="auto"/>
+        <w:ind w:right="140"/>
+        <w:jc w:val="both"/>
+        <w:rPr>
+          <w:rFonts w:ascii="Times New Roman" w:hAnsi="Times New Roman" w:cs="Times New Roman"/>
+          <w:sz w:val="28"/>
+          <w:szCs w:val="28"/>
+        </w:rPr>
+      </w:pPr>
+      <w:r>
+        <w:rPr>
+          <w:rFonts w:ascii="Times New Roman" w:hAnsi="Times New Roman" w:cs="Times New Roman"/>
+          <w:sz w:val="28"/>
+          <w:szCs w:val="28"/>
+        </w:rPr>
+        <w:t xml:space="preserve"> адрес</w:t>
+      </w:r>
+      <w:r>
+        <w:rPr>
+          <w:rFonts w:ascii="Times New Roman" w:hAnsi="Times New Roman" w:cs="Times New Roman"/>
+          <w:sz w:val="28"/>
+          <w:szCs w:val="28"/>
+          <w:lang w:val="en-US"/>
+        </w:rPr>
+        <w:t>;</w:t>
+      </w:r>
+    </w:p>
+    <w:p>
+      <w:pPr>
+        <w:pStyle w:val="a3"/>
+        <w:widowControl w:val="0"/>
+        <w:numPr>
+          <w:ilvl w:val="1"/>
+          <w:numId w:val="30"/>
+        </w:numPr>
+        <w:tabs>
+          <w:tab w:val="left" w:pos="851"/>
+          <w:tab w:val="left" w:pos="1134"/>
+          <w:tab w:val="left" w:pos="5940"/>
+        </w:tabs>
+        <w:suppressAutoHyphens/>
+        <w:spacing w:after="0" w:line="360" w:lineRule="auto"/>
+        <w:ind w:right="140"/>
+        <w:jc w:val="both"/>
+        <w:rPr>
+          <w:rFonts w:ascii="Times New Roman" w:hAnsi="Times New Roman" w:cs="Times New Roman"/>
+          <w:sz w:val="28"/>
+          <w:szCs w:val="28"/>
+        </w:rPr>
+      </w:pPr>
+      <w:r>
+        <w:rPr>
+          <w:rFonts w:ascii="Times New Roman" w:hAnsi="Times New Roman" w:cs="Times New Roman"/>
+          <w:sz w:val="28"/>
+          <w:szCs w:val="28"/>
+        </w:rPr>
+        <w:t xml:space="preserve"> пароль</w:t>
+      </w:r>
+      <w:r>
+        <w:rPr>
+          <w:rFonts w:ascii="Times New Roman" w:hAnsi="Times New Roman" w:cs="Times New Roman"/>
+          <w:sz w:val="28"/>
+          <w:szCs w:val="28"/>
+          <w:lang w:val="en-US"/>
+        </w:rPr>
+        <w:t>.</w:t>
+      </w:r>
+    </w:p>
+    <w:p>
+      <w:pPr>
+        <w:pStyle w:val="a5"/>
+        <w:spacing w:before="0" w:beforeAutospacing="0" w:after="0" w:afterAutospacing="0" w:line="360" w:lineRule="auto"/>
+        <w:ind w:firstLine="567"/>
+        <w:jc w:val="both"/>
+        <w:rPr>
+          <w:sz w:val="28"/>
+          <w:szCs w:val="28"/>
+        </w:rPr>
+      </w:pPr>
+      <w:r>
+        <w:rPr>
+          <w:sz w:val="28"/>
+          <w:szCs w:val="28"/>
+        </w:rPr>
+        <w:t>Каждому читателю присваивается уникальный номер читательского билета. Каждый читатель может одновременно держать на руках не более 5 книг. Читатель не должен одновременно держать более одного экземпляра книги одного названия.</w:t>
+      </w:r>
+    </w:p>
+    <w:p>
+      <w:pPr>
+        <w:pStyle w:val="a5"/>
+        <w:spacing w:before="0" w:beforeAutospacing="0" w:after="0" w:afterAutospacing="0" w:line="360" w:lineRule="auto"/>
+        <w:ind w:firstLine="567"/>
+        <w:jc w:val="both"/>
+        <w:rPr>
+          <w:color w:val="000000"/>
+          <w:sz w:val="28"/>
+          <w:szCs w:val="28"/>
+        </w:rPr>
+      </w:pPr>
+      <w:r>
+        <w:rPr>
+          <w:color w:val="000000"/>
+          <w:sz w:val="28"/>
+          <w:szCs w:val="28"/>
+        </w:rPr>
+        <w:t xml:space="preserve">Каждый заказ </w:t>
+      </w:r>
+      <w:proofErr w:type="gramStart"/>
+      <w:r>
+        <w:rPr>
+          <w:color w:val="000000"/>
+          <w:sz w:val="28"/>
+          <w:szCs w:val="28"/>
+        </w:rPr>
+        <w:t>должен  характеризоваться</w:t>
+      </w:r>
+      <w:proofErr w:type="gramEnd"/>
+      <w:r>
+        <w:rPr>
+          <w:color w:val="000000"/>
+          <w:sz w:val="28"/>
+          <w:szCs w:val="28"/>
+        </w:rPr>
+        <w:t xml:space="preserve"> следующими данными:</w:t>
+      </w:r>
+    </w:p>
+    <w:p>
+      <w:pPr>
+        <w:pStyle w:val="a3"/>
+        <w:widowControl w:val="0"/>
+        <w:numPr>
+          <w:ilvl w:val="1"/>
+          <w:numId w:val="30"/>
+        </w:numPr>
+        <w:tabs>
+          <w:tab w:val="left" w:pos="851"/>
+          <w:tab w:val="left" w:pos="1134"/>
+          <w:tab w:val="left" w:pos="5940"/>
+        </w:tabs>
+        <w:suppressAutoHyphens/>
+        <w:spacing w:after="0" w:line="360" w:lineRule="auto"/>
+        <w:ind w:right="140"/>
+        <w:jc w:val="both"/>
+        <w:rPr>
+          <w:rFonts w:ascii="Times New Roman" w:hAnsi="Times New Roman" w:cs="Times New Roman"/>
+          <w:sz w:val="28"/>
+          <w:szCs w:val="28"/>
+        </w:rPr>
+      </w:pPr>
+      <w:r>
+        <w:rPr>
+          <w:rFonts w:ascii="Times New Roman" w:hAnsi="Times New Roman" w:cs="Times New Roman"/>
+          <w:sz w:val="28"/>
+          <w:szCs w:val="28"/>
+        </w:rPr>
+        <w:t>н</w:t>
+      </w:r>
+      <w:r>
+        <w:rPr>
+          <w:rFonts w:ascii="Times New Roman" w:hAnsi="Times New Roman" w:cs="Times New Roman"/>
+          <w:sz w:val="28"/>
+          <w:szCs w:val="28"/>
+        </w:rPr>
+        <w:t>омер заказа;</w:t>
+      </w:r>
+    </w:p>
+    <w:p>
+      <w:pPr>
+        <w:pStyle w:val="a3"/>
+        <w:widowControl w:val="0"/>
+        <w:numPr>
+          <w:ilvl w:val="1"/>
+          <w:numId w:val="30"/>
+        </w:numPr>
+        <w:tabs>
+          <w:tab w:val="left" w:pos="851"/>
+          <w:tab w:val="left" w:pos="1134"/>
+          <w:tab w:val="left" w:pos="5940"/>
+        </w:tabs>
+        <w:suppressAutoHyphens/>
+        <w:spacing w:after="0" w:line="360" w:lineRule="auto"/>
+        <w:ind w:right="140"/>
+        <w:jc w:val="both"/>
+        <w:rPr>
+          <w:rFonts w:ascii="Times New Roman" w:hAnsi="Times New Roman" w:cs="Times New Roman"/>
+          <w:sz w:val="28"/>
+          <w:szCs w:val="28"/>
+        </w:rPr>
+      </w:pPr>
+      <w:r>
+        <w:rPr>
+          <w:rFonts w:ascii="Times New Roman" w:hAnsi="Times New Roman" w:cs="Times New Roman"/>
+          <w:sz w:val="28"/>
+          <w:szCs w:val="28"/>
+        </w:rPr>
+        <w:t>номер читателя</w:t>
+      </w:r>
+      <w:r>
+        <w:rPr>
+          <w:rFonts w:ascii="Times New Roman" w:hAnsi="Times New Roman" w:cs="Times New Roman"/>
+          <w:sz w:val="28"/>
+          <w:szCs w:val="28"/>
+          <w:lang w:val="en-US"/>
+        </w:rPr>
+        <w:t>;</w:t>
+      </w:r>
+    </w:p>
+    <w:p>
+      <w:pPr>
+        <w:pStyle w:val="a3"/>
+        <w:widowControl w:val="0"/>
+        <w:numPr>
+          <w:ilvl w:val="1"/>
+          <w:numId w:val="30"/>
+        </w:numPr>
+        <w:tabs>
+          <w:tab w:val="left" w:pos="851"/>
+          <w:tab w:val="left" w:pos="1134"/>
+          <w:tab w:val="left" w:pos="5940"/>
+        </w:tabs>
+        <w:suppressAutoHyphens/>
+        <w:spacing w:after="0" w:line="360" w:lineRule="auto"/>
+        <w:ind w:right="140"/>
+        <w:jc w:val="both"/>
+        <w:rPr>
+          <w:rFonts w:ascii="Times New Roman" w:hAnsi="Times New Roman" w:cs="Times New Roman"/>
+          <w:sz w:val="28"/>
+          <w:szCs w:val="28"/>
+        </w:rPr>
+      </w:pPr>
+      <w:r>
+        <w:rPr>
+          <w:rFonts w:ascii="Times New Roman" w:hAnsi="Times New Roman" w:cs="Times New Roman"/>
+          <w:sz w:val="28"/>
+          <w:szCs w:val="28"/>
+        </w:rPr>
+        <w:t>номер книги</w:t>
+      </w:r>
+      <w:r>
+        <w:rPr>
+          <w:rFonts w:ascii="Times New Roman" w:hAnsi="Times New Roman" w:cs="Times New Roman"/>
+          <w:sz w:val="28"/>
+          <w:szCs w:val="28"/>
+          <w:lang w:val="en-US"/>
+        </w:rPr>
+        <w:t>;</w:t>
+      </w:r>
+    </w:p>
+    <w:p>
+      <w:pPr>
+        <w:pStyle w:val="a3"/>
+        <w:widowControl w:val="0"/>
+        <w:numPr>
+          <w:ilvl w:val="1"/>
+          <w:numId w:val="30"/>
+        </w:numPr>
+        <w:tabs>
+          <w:tab w:val="left" w:pos="851"/>
+          <w:tab w:val="left" w:pos="1134"/>
+          <w:tab w:val="left" w:pos="5940"/>
+        </w:tabs>
+        <w:suppressAutoHyphens/>
+        <w:spacing w:after="0" w:line="360" w:lineRule="auto"/>
+        <w:ind w:right="140"/>
+        <w:jc w:val="both"/>
+        <w:rPr>
+          <w:rFonts w:ascii="Times New Roman" w:hAnsi="Times New Roman" w:cs="Times New Roman"/>
+          <w:sz w:val="28"/>
+          <w:szCs w:val="28"/>
+        </w:rPr>
+      </w:pPr>
+      <w:r>
+        <w:rPr>
+          <w:rFonts w:ascii="Times New Roman" w:hAnsi="Times New Roman" w:cs="Times New Roman"/>
+          <w:sz w:val="28"/>
+          <w:szCs w:val="28"/>
+        </w:rPr>
+        <w:t>дата заказа</w:t>
+      </w:r>
+      <w:r>
+        <w:rPr>
+          <w:rFonts w:ascii="Times New Roman" w:hAnsi="Times New Roman" w:cs="Times New Roman"/>
+          <w:sz w:val="28"/>
+          <w:szCs w:val="28"/>
+          <w:lang w:val="en-US"/>
+        </w:rPr>
+        <w:t>;</w:t>
+      </w:r>
+    </w:p>
+    <w:p>
+      <w:pPr>
+        <w:pStyle w:val="a3"/>
+        <w:widowControl w:val="0"/>
+        <w:numPr>
+          <w:ilvl w:val="1"/>
+          <w:numId w:val="30"/>
+        </w:numPr>
+        <w:tabs>
+          <w:tab w:val="left" w:pos="851"/>
+          <w:tab w:val="left" w:pos="1134"/>
+          <w:tab w:val="left" w:pos="5940"/>
+        </w:tabs>
+        <w:suppressAutoHyphens/>
+        <w:spacing w:after="0" w:line="360" w:lineRule="auto"/>
+        <w:ind w:right="140"/>
+        <w:jc w:val="both"/>
+        <w:rPr>
+          <w:rFonts w:ascii="Times New Roman" w:hAnsi="Times New Roman" w:cs="Times New Roman"/>
+          <w:sz w:val="28"/>
+          <w:szCs w:val="28"/>
+        </w:rPr>
+      </w:pPr>
+      <w:r>
+        <w:rPr>
+          <w:rFonts w:ascii="Times New Roman" w:hAnsi="Times New Roman" w:cs="Times New Roman"/>
+          <w:sz w:val="28"/>
+          <w:szCs w:val="28"/>
+        </w:rPr>
+        <w:t>статус (выдано</w:t>
+      </w:r>
+      <w:r>
+        <w:rPr>
+          <w:rFonts w:ascii="Times New Roman" w:hAnsi="Times New Roman" w:cs="Times New Roman"/>
+          <w:sz w:val="28"/>
+          <w:szCs w:val="28"/>
+          <w:lang w:val="en-US"/>
+        </w:rPr>
+        <w:t xml:space="preserve">, </w:t>
+      </w:r>
+      <w:r>
+        <w:rPr>
+          <w:rFonts w:ascii="Times New Roman" w:hAnsi="Times New Roman" w:cs="Times New Roman"/>
+          <w:sz w:val="28"/>
+          <w:szCs w:val="28"/>
+        </w:rPr>
+        <w:t>возвращено</w:t>
+      </w:r>
+      <w:r>
+        <w:rPr>
+          <w:rFonts w:ascii="Times New Roman" w:hAnsi="Times New Roman" w:cs="Times New Roman"/>
+          <w:sz w:val="28"/>
+          <w:szCs w:val="28"/>
+          <w:lang w:val="en-US"/>
+        </w:rPr>
+        <w:t>).</w:t>
+      </w:r>
+    </w:p>
+    <w:p>
+      <w:pPr>
+        <w:pStyle w:val="a5"/>
+        <w:spacing w:before="0" w:beforeAutospacing="0" w:after="0" w:afterAutospacing="0" w:line="360" w:lineRule="auto"/>
+        <w:ind w:firstLine="567"/>
+        <w:jc w:val="both"/>
+        <w:rPr>
+          <w:color w:val="000000"/>
+          <w:sz w:val="28"/>
+          <w:szCs w:val="28"/>
+        </w:rPr>
+      </w:pPr>
+    </w:p>
+    <w:p>
+      <w:pPr>
+        <w:pStyle w:val="a5"/>
+        <w:spacing w:before="0" w:beforeAutospacing="0" w:after="0" w:afterAutospacing="0" w:line="360" w:lineRule="auto"/>
+        <w:ind w:firstLine="567"/>
+        <w:jc w:val="both"/>
+        <w:rPr>
+          <w:color w:val="000000"/>
+          <w:sz w:val="28"/>
+          <w:szCs w:val="28"/>
+        </w:rPr>
+      </w:pPr>
+    </w:p>
+    <w:p>
+      <w:pPr>
+        <w:pStyle w:val="a5"/>
+        <w:spacing w:before="0" w:beforeAutospacing="0" w:after="0" w:afterAutospacing="0" w:line="360" w:lineRule="auto"/>
+        <w:ind w:firstLine="567"/>
+        <w:jc w:val="both"/>
+        <w:rPr>
+          <w:color w:val="000000"/>
+          <w:sz w:val="28"/>
+          <w:szCs w:val="28"/>
+        </w:rPr>
+      </w:pPr>
+    </w:p>
+    <w:p>
+      <w:pPr>
+        <w:pStyle w:val="a5"/>
+        <w:spacing w:before="0" w:beforeAutospacing="0" w:after="0" w:afterAutospacing="0" w:line="360" w:lineRule="auto"/>
+        <w:ind w:firstLine="567"/>
+        <w:jc w:val="both"/>
+        <w:rPr>
+          <w:color w:val="000000"/>
+          <w:sz w:val="28"/>
+          <w:szCs w:val="28"/>
+        </w:rPr>
+      </w:pPr>
+      <w:r>
+        <w:rPr>
+          <w:color w:val="000000"/>
+          <w:sz w:val="28"/>
+          <w:szCs w:val="28"/>
+        </w:rPr>
+        <w:lastRenderedPageBreak/>
         <w:t>Система должна поддерживать разграничение прав доступа в зависимости от роли пользователя. Основные роли включают администратора, библиотекаря и читателя:</w:t>
       </w:r>
     </w:p>
@@ -277,33 +1448,7 @@
     </w:p>
     <w:p>
       <w:pPr>
-        <w:pStyle w:val="a5"/>
-        <w:spacing w:before="0" w:beforeAutospacing="0" w:after="0" w:afterAutospacing="0" w:line="360" w:lineRule="auto"/>
-        <w:ind w:firstLine="567"/>
-        <w:jc w:val="both"/>
-        <w:rPr>
-          <w:color w:val="000000"/>
-          <w:sz w:val="28"/>
-          <w:szCs w:val="28"/>
-        </w:rPr>
-      </w:pPr>
-      <w:r>
-        <w:rPr>
-          <w:color w:val="000000"/>
-          <w:sz w:val="28"/>
-          <w:szCs w:val="28"/>
-        </w:rPr>
-        <w:t>Каждая должность должна характеризоваться следующими данными:</w:t>
-      </w:r>
-    </w:p>
-    <w:p>
-      <w:pPr>
-        <w:pStyle w:val="a3"/>
         <w:widowControl w:val="0"/>
-        <w:numPr>
-          <w:ilvl w:val="0"/>
-          <w:numId w:val="29"/>
-        </w:numPr>
         <w:tabs>
           <w:tab w:val="left" w:pos="851"/>
           <w:tab w:val="left" w:pos="1134"/>
@@ -319,24 +1464,10 @@
           <w:szCs w:val="28"/>
         </w:rPr>
       </w:pPr>
-      <w:r>
-        <w:rPr>
-          <w:rFonts w:ascii="Times New Roman" w:hAnsi="Times New Roman" w:cs="Times New Roman"/>
-          <w:sz w:val="28"/>
-          <w:szCs w:val="28"/>
-        </w:rPr>
-        <w:lastRenderedPageBreak/>
-        <w:t>номер должности;</w:t>
-      </w:r>
     </w:p>
     <w:p>
       <w:pPr>
-        <w:pStyle w:val="a3"/>
         <w:widowControl w:val="0"/>
-        <w:numPr>
-          <w:ilvl w:val="0"/>
-          <w:numId w:val="29"/>
-        </w:numPr>
         <w:tabs>
           <w:tab w:val="left" w:pos="851"/>
           <w:tab w:val="left" w:pos="1134"/>
@@ -358,1248 +1489,31 @@
           <w:sz w:val="28"/>
           <w:szCs w:val="28"/>
         </w:rPr>
-        <w:t>н</w:t>
-      </w:r>
-      <w:r>
-        <w:rPr>
-          <w:rFonts w:ascii="Times New Roman" w:hAnsi="Times New Roman" w:cs="Times New Roman"/>
-          <w:sz w:val="28"/>
-          <w:szCs w:val="28"/>
-        </w:rPr>
-        <w:t>аименование должности.</w:t>
-      </w:r>
-    </w:p>
-    <w:p>
-      <w:pPr>
-        <w:pStyle w:val="a5"/>
-        <w:spacing w:before="0" w:beforeAutospacing="0" w:after="0" w:afterAutospacing="0" w:line="360" w:lineRule="auto"/>
-        <w:ind w:firstLine="567"/>
-        <w:jc w:val="both"/>
-        <w:rPr>
-          <w:color w:val="000000"/>
-          <w:sz w:val="28"/>
-          <w:szCs w:val="28"/>
-        </w:rPr>
-      </w:pPr>
-      <w:r>
-        <w:rPr>
-          <w:color w:val="000000"/>
-          <w:sz w:val="28"/>
-          <w:szCs w:val="28"/>
-        </w:rPr>
-        <w:t>Каждый сотрудник должен характеризоваться следующими данными:</w:t>
-      </w:r>
-    </w:p>
-    <w:p>
-      <w:pPr>
-        <w:pStyle w:val="a3"/>
-        <w:widowControl w:val="0"/>
-        <w:numPr>
-          <w:ilvl w:val="1"/>
-          <w:numId w:val="30"/>
-        </w:numPr>
-        <w:tabs>
-          <w:tab w:val="left" w:pos="851"/>
-          <w:tab w:val="left" w:pos="1134"/>
-          <w:tab w:val="left" w:pos="5940"/>
-        </w:tabs>
-        <w:suppressAutoHyphens/>
-        <w:spacing w:after="0" w:line="360" w:lineRule="auto"/>
-        <w:ind w:right="140"/>
-        <w:jc w:val="both"/>
-        <w:rPr>
-          <w:rFonts w:ascii="Times New Roman" w:hAnsi="Times New Roman" w:cs="Times New Roman"/>
-          <w:sz w:val="28"/>
-          <w:szCs w:val="28"/>
-        </w:rPr>
-      </w:pPr>
-      <w:r>
-        <w:rPr>
-          <w:rFonts w:ascii="Times New Roman" w:hAnsi="Times New Roman" w:cs="Times New Roman"/>
-          <w:sz w:val="28"/>
-          <w:szCs w:val="28"/>
-        </w:rPr>
-        <w:t>номер сотрудника;</w:t>
-      </w:r>
-    </w:p>
-    <w:p>
-      <w:pPr>
-        <w:pStyle w:val="a3"/>
-        <w:widowControl w:val="0"/>
-        <w:numPr>
-          <w:ilvl w:val="1"/>
-          <w:numId w:val="30"/>
-        </w:numPr>
-        <w:tabs>
-          <w:tab w:val="left" w:pos="851"/>
-          <w:tab w:val="left" w:pos="1134"/>
-          <w:tab w:val="left" w:pos="5940"/>
-        </w:tabs>
-        <w:suppressAutoHyphens/>
-        <w:spacing w:after="0" w:line="360" w:lineRule="auto"/>
-        <w:ind w:right="140"/>
-        <w:jc w:val="both"/>
-        <w:rPr>
-          <w:rFonts w:ascii="Times New Roman" w:hAnsi="Times New Roman" w:cs="Times New Roman"/>
-          <w:sz w:val="28"/>
-          <w:szCs w:val="28"/>
-        </w:rPr>
-      </w:pPr>
-      <w:r>
-        <w:rPr>
-          <w:rFonts w:ascii="Times New Roman" w:hAnsi="Times New Roman" w:cs="Times New Roman"/>
-          <w:sz w:val="28"/>
-          <w:szCs w:val="28"/>
-        </w:rPr>
-        <w:t>ФИО;</w:t>
-      </w:r>
-    </w:p>
-    <w:p>
-      <w:pPr>
-        <w:pStyle w:val="a3"/>
-        <w:widowControl w:val="0"/>
-        <w:numPr>
-          <w:ilvl w:val="1"/>
-          <w:numId w:val="30"/>
-        </w:numPr>
-        <w:tabs>
-          <w:tab w:val="left" w:pos="851"/>
-          <w:tab w:val="left" w:pos="1134"/>
-          <w:tab w:val="left" w:pos="5940"/>
-        </w:tabs>
-        <w:suppressAutoHyphens/>
-        <w:spacing w:after="0" w:line="360" w:lineRule="auto"/>
-        <w:ind w:right="140"/>
-        <w:jc w:val="both"/>
-        <w:rPr>
-          <w:rFonts w:ascii="Times New Roman" w:hAnsi="Times New Roman" w:cs="Times New Roman"/>
-          <w:sz w:val="28"/>
-          <w:szCs w:val="28"/>
-        </w:rPr>
-      </w:pPr>
-      <w:r>
-        <w:rPr>
-          <w:rFonts w:ascii="Times New Roman" w:hAnsi="Times New Roman" w:cs="Times New Roman"/>
-          <w:sz w:val="28"/>
-          <w:szCs w:val="28"/>
-        </w:rPr>
-        <w:t>логин;</w:t>
-      </w:r>
-    </w:p>
-    <w:p>
-      <w:pPr>
-        <w:pStyle w:val="a3"/>
-        <w:widowControl w:val="0"/>
-        <w:numPr>
-          <w:ilvl w:val="1"/>
-          <w:numId w:val="30"/>
-        </w:numPr>
-        <w:tabs>
-          <w:tab w:val="left" w:pos="851"/>
-          <w:tab w:val="left" w:pos="1134"/>
-          <w:tab w:val="left" w:pos="5940"/>
-        </w:tabs>
-        <w:suppressAutoHyphens/>
-        <w:spacing w:after="0" w:line="360" w:lineRule="auto"/>
-        <w:ind w:right="140"/>
-        <w:jc w:val="both"/>
-        <w:rPr>
-          <w:rFonts w:ascii="Times New Roman" w:hAnsi="Times New Roman" w:cs="Times New Roman"/>
-          <w:sz w:val="28"/>
-          <w:szCs w:val="28"/>
-        </w:rPr>
-      </w:pPr>
-      <w:r>
-        <w:rPr>
-          <w:rFonts w:ascii="Times New Roman" w:hAnsi="Times New Roman" w:cs="Times New Roman"/>
-          <w:sz w:val="28"/>
-          <w:szCs w:val="28"/>
-        </w:rPr>
-        <w:t>пароль;</w:t>
-      </w:r>
-    </w:p>
-    <w:p>
-      <w:pPr>
-        <w:pStyle w:val="a3"/>
-        <w:widowControl w:val="0"/>
-        <w:numPr>
-          <w:ilvl w:val="1"/>
-          <w:numId w:val="30"/>
-        </w:numPr>
-        <w:tabs>
-          <w:tab w:val="left" w:pos="851"/>
-          <w:tab w:val="left" w:pos="1134"/>
-          <w:tab w:val="left" w:pos="5940"/>
-        </w:tabs>
-        <w:suppressAutoHyphens/>
-        <w:spacing w:after="0" w:line="360" w:lineRule="auto"/>
-        <w:ind w:right="140"/>
-        <w:jc w:val="both"/>
-        <w:rPr>
-          <w:rFonts w:ascii="Times New Roman" w:hAnsi="Times New Roman" w:cs="Times New Roman"/>
-          <w:sz w:val="28"/>
-          <w:szCs w:val="28"/>
-        </w:rPr>
-      </w:pPr>
-      <w:r>
-        <w:rPr>
-          <w:rFonts w:ascii="Times New Roman" w:hAnsi="Times New Roman" w:cs="Times New Roman"/>
-          <w:sz w:val="28"/>
-          <w:szCs w:val="28"/>
-        </w:rPr>
-        <w:t>д</w:t>
-      </w:r>
-      <w:r>
-        <w:rPr>
-          <w:rFonts w:ascii="Times New Roman" w:hAnsi="Times New Roman" w:cs="Times New Roman"/>
-          <w:sz w:val="28"/>
-          <w:szCs w:val="28"/>
-        </w:rPr>
-        <w:t>олжность (библиотекарь или администратор).</w:t>
-      </w:r>
-    </w:p>
-    <w:p>
-      <w:pPr>
-        <w:pStyle w:val="a5"/>
-        <w:spacing w:before="0" w:beforeAutospacing="0" w:after="0" w:afterAutospacing="0" w:line="360" w:lineRule="auto"/>
-        <w:ind w:firstLine="567"/>
-        <w:jc w:val="both"/>
-        <w:rPr>
-          <w:color w:val="000000"/>
-          <w:sz w:val="28"/>
-          <w:szCs w:val="28"/>
-        </w:rPr>
-      </w:pPr>
-      <w:r>
-        <w:rPr>
-          <w:color w:val="000000"/>
-          <w:sz w:val="28"/>
-          <w:szCs w:val="28"/>
-        </w:rPr>
-        <w:t>Кажд</w:t>
-      </w:r>
-      <w:r>
-        <w:rPr>
-          <w:color w:val="000000"/>
-          <w:sz w:val="28"/>
-          <w:szCs w:val="28"/>
-        </w:rPr>
-        <w:t>ая книга должна характеризоваться следующими данными</w:t>
-      </w:r>
-      <w:r>
-        <w:rPr>
-          <w:color w:val="000000"/>
-          <w:sz w:val="28"/>
-          <w:szCs w:val="28"/>
-        </w:rPr>
-        <w:t>:</w:t>
-      </w:r>
-    </w:p>
-    <w:p>
-      <w:pPr>
-        <w:pStyle w:val="a3"/>
-        <w:widowControl w:val="0"/>
-        <w:numPr>
-          <w:ilvl w:val="1"/>
-          <w:numId w:val="30"/>
-        </w:numPr>
-        <w:tabs>
-          <w:tab w:val="left" w:pos="851"/>
-          <w:tab w:val="left" w:pos="1134"/>
-          <w:tab w:val="left" w:pos="5940"/>
-        </w:tabs>
-        <w:suppressAutoHyphens/>
-        <w:spacing w:after="0" w:line="360" w:lineRule="auto"/>
-        <w:ind w:right="140"/>
-        <w:jc w:val="both"/>
-        <w:rPr>
-          <w:rFonts w:ascii="Times New Roman" w:hAnsi="Times New Roman" w:cs="Times New Roman"/>
-          <w:sz w:val="28"/>
-          <w:szCs w:val="28"/>
-        </w:rPr>
-      </w:pPr>
-      <w:r>
-        <w:rPr>
-          <w:rFonts w:ascii="Times New Roman" w:hAnsi="Times New Roman" w:cs="Times New Roman"/>
-          <w:sz w:val="28"/>
-          <w:szCs w:val="28"/>
-        </w:rPr>
-        <w:t>Номер книги</w:t>
-      </w:r>
-      <w:r>
-        <w:rPr>
-          <w:rFonts w:ascii="Times New Roman" w:hAnsi="Times New Roman" w:cs="Times New Roman"/>
-          <w:sz w:val="28"/>
-          <w:szCs w:val="28"/>
-        </w:rPr>
-        <w:t>;</w:t>
-      </w:r>
-    </w:p>
-    <w:p>
-      <w:pPr>
-        <w:pStyle w:val="a3"/>
-        <w:widowControl w:val="0"/>
-        <w:numPr>
-          <w:ilvl w:val="1"/>
-          <w:numId w:val="30"/>
-        </w:numPr>
-        <w:tabs>
-          <w:tab w:val="left" w:pos="851"/>
-          <w:tab w:val="left" w:pos="1134"/>
-          <w:tab w:val="left" w:pos="5940"/>
-        </w:tabs>
-        <w:suppressAutoHyphens/>
-        <w:spacing w:after="0" w:line="360" w:lineRule="auto"/>
-        <w:ind w:right="140"/>
-        <w:jc w:val="both"/>
-        <w:rPr>
-          <w:rFonts w:ascii="Times New Roman" w:hAnsi="Times New Roman" w:cs="Times New Roman"/>
-          <w:sz w:val="28"/>
-          <w:szCs w:val="28"/>
-        </w:rPr>
-      </w:pPr>
-      <w:r>
-        <w:rPr>
-          <w:rFonts w:ascii="Times New Roman" w:hAnsi="Times New Roman" w:cs="Times New Roman"/>
-          <w:sz w:val="28"/>
-          <w:szCs w:val="28"/>
-        </w:rPr>
-        <w:t>название</w:t>
-      </w:r>
-      <w:r>
-        <w:rPr>
-          <w:rFonts w:ascii="Times New Roman" w:hAnsi="Times New Roman" w:cs="Times New Roman"/>
-          <w:sz w:val="28"/>
-          <w:szCs w:val="28"/>
-        </w:rPr>
-        <w:t>;</w:t>
-      </w:r>
-    </w:p>
-    <w:p>
-      <w:pPr>
-        <w:pStyle w:val="a3"/>
-        <w:widowControl w:val="0"/>
-        <w:numPr>
-          <w:ilvl w:val="1"/>
-          <w:numId w:val="30"/>
-        </w:numPr>
-        <w:tabs>
-          <w:tab w:val="left" w:pos="851"/>
-          <w:tab w:val="left" w:pos="1134"/>
-          <w:tab w:val="left" w:pos="5940"/>
-        </w:tabs>
-        <w:suppressAutoHyphens/>
-        <w:spacing w:after="0" w:line="360" w:lineRule="auto"/>
-        <w:ind w:right="140"/>
-        <w:jc w:val="both"/>
-        <w:rPr>
-          <w:rFonts w:ascii="Times New Roman" w:hAnsi="Times New Roman" w:cs="Times New Roman"/>
-          <w:sz w:val="28"/>
-          <w:szCs w:val="28"/>
-        </w:rPr>
-      </w:pPr>
-      <w:r>
-        <w:rPr>
-          <w:rFonts w:ascii="Times New Roman" w:hAnsi="Times New Roman" w:cs="Times New Roman"/>
-          <w:sz w:val="28"/>
-          <w:szCs w:val="28"/>
-        </w:rPr>
-        <w:t xml:space="preserve"> а</w:t>
-      </w:r>
-      <w:r>
-        <w:rPr>
-          <w:rFonts w:ascii="Times New Roman" w:hAnsi="Times New Roman" w:cs="Times New Roman"/>
-          <w:sz w:val="28"/>
-          <w:szCs w:val="28"/>
-        </w:rPr>
-        <w:t>втор</w:t>
-      </w:r>
-      <w:r>
-        <w:rPr>
-          <w:rFonts w:ascii="Times New Roman" w:hAnsi="Times New Roman" w:cs="Times New Roman"/>
-          <w:sz w:val="28"/>
-          <w:szCs w:val="28"/>
-          <w:lang w:val="en-US"/>
-        </w:rPr>
-        <w:t>;</w:t>
-      </w:r>
-    </w:p>
-    <w:p>
-      <w:pPr>
-        <w:pStyle w:val="a3"/>
-        <w:widowControl w:val="0"/>
-        <w:numPr>
-          <w:ilvl w:val="1"/>
-          <w:numId w:val="30"/>
-        </w:numPr>
-        <w:tabs>
-          <w:tab w:val="left" w:pos="851"/>
-          <w:tab w:val="left" w:pos="1134"/>
-          <w:tab w:val="left" w:pos="5940"/>
-        </w:tabs>
-        <w:suppressAutoHyphens/>
-        <w:spacing w:after="0" w:line="360" w:lineRule="auto"/>
-        <w:ind w:right="140"/>
-        <w:jc w:val="both"/>
-        <w:rPr>
-          <w:rFonts w:ascii="Times New Roman" w:hAnsi="Times New Roman" w:cs="Times New Roman"/>
-          <w:sz w:val="28"/>
-          <w:szCs w:val="28"/>
-        </w:rPr>
-      </w:pPr>
-      <w:r>
-        <w:rPr>
-          <w:rFonts w:ascii="Times New Roman" w:hAnsi="Times New Roman" w:cs="Times New Roman"/>
-          <w:sz w:val="28"/>
-          <w:szCs w:val="28"/>
-        </w:rPr>
-        <w:t xml:space="preserve"> издатель</w:t>
-      </w:r>
-      <w:r>
-        <w:rPr>
-          <w:rFonts w:ascii="Times New Roman" w:hAnsi="Times New Roman" w:cs="Times New Roman"/>
-          <w:sz w:val="28"/>
-          <w:szCs w:val="28"/>
-          <w:lang w:val="en-US"/>
-        </w:rPr>
-        <w:t>;</w:t>
-      </w:r>
-    </w:p>
-    <w:p>
-      <w:pPr>
-        <w:pStyle w:val="a3"/>
-        <w:widowControl w:val="0"/>
-        <w:numPr>
-          <w:ilvl w:val="1"/>
-          <w:numId w:val="30"/>
-        </w:numPr>
-        <w:tabs>
-          <w:tab w:val="left" w:pos="851"/>
-          <w:tab w:val="left" w:pos="1134"/>
-          <w:tab w:val="left" w:pos="5940"/>
-        </w:tabs>
-        <w:suppressAutoHyphens/>
-        <w:spacing w:after="0" w:line="360" w:lineRule="auto"/>
-        <w:ind w:right="140"/>
-        <w:jc w:val="both"/>
-        <w:rPr>
-          <w:rFonts w:ascii="Times New Roman" w:hAnsi="Times New Roman" w:cs="Times New Roman"/>
-          <w:sz w:val="28"/>
-          <w:szCs w:val="28"/>
-        </w:rPr>
-      </w:pPr>
-      <w:r>
-        <w:rPr>
-          <w:rFonts w:ascii="Times New Roman" w:hAnsi="Times New Roman" w:cs="Times New Roman"/>
-          <w:sz w:val="28"/>
-          <w:szCs w:val="28"/>
-        </w:rPr>
-        <w:t xml:space="preserve"> </w:t>
-      </w:r>
-      <w:proofErr w:type="gramStart"/>
-      <w:r>
-        <w:rPr>
-          <w:rFonts w:ascii="Times New Roman" w:hAnsi="Times New Roman" w:cs="Times New Roman"/>
-          <w:sz w:val="28"/>
-          <w:szCs w:val="28"/>
-          <w:lang w:val="en-US"/>
-        </w:rPr>
-        <w:t>ISBN;</w:t>
-      </w:r>
-      <w:proofErr w:type="gramEnd"/>
-    </w:p>
-    <w:p>
-      <w:pPr>
-        <w:pStyle w:val="a3"/>
-        <w:widowControl w:val="0"/>
-        <w:numPr>
-          <w:ilvl w:val="1"/>
-          <w:numId w:val="30"/>
-        </w:numPr>
-        <w:tabs>
-          <w:tab w:val="left" w:pos="851"/>
-          <w:tab w:val="left" w:pos="1134"/>
-          <w:tab w:val="left" w:pos="5940"/>
-        </w:tabs>
-        <w:suppressAutoHyphens/>
-        <w:spacing w:after="0" w:line="360" w:lineRule="auto"/>
-        <w:ind w:right="140"/>
-        <w:jc w:val="both"/>
-        <w:rPr>
-          <w:rFonts w:ascii="Times New Roman" w:hAnsi="Times New Roman" w:cs="Times New Roman"/>
-          <w:sz w:val="28"/>
-          <w:szCs w:val="28"/>
-        </w:rPr>
-      </w:pPr>
-      <w:r>
-        <w:rPr>
-          <w:rFonts w:ascii="Times New Roman" w:hAnsi="Times New Roman" w:cs="Times New Roman"/>
-          <w:sz w:val="28"/>
-          <w:szCs w:val="28"/>
-        </w:rPr>
-        <w:t>количество экземпляров</w:t>
-      </w:r>
-      <w:r>
-        <w:rPr>
-          <w:rFonts w:ascii="Times New Roman" w:hAnsi="Times New Roman" w:cs="Times New Roman"/>
-          <w:sz w:val="28"/>
-          <w:szCs w:val="28"/>
-          <w:lang w:val="en-US"/>
-        </w:rPr>
-        <w:t>;</w:t>
-      </w:r>
-    </w:p>
-    <w:p>
-      <w:pPr>
-        <w:pStyle w:val="a3"/>
-        <w:widowControl w:val="0"/>
-        <w:numPr>
-          <w:ilvl w:val="1"/>
-          <w:numId w:val="30"/>
-        </w:numPr>
-        <w:tabs>
-          <w:tab w:val="left" w:pos="851"/>
-          <w:tab w:val="left" w:pos="1134"/>
-          <w:tab w:val="left" w:pos="5940"/>
-        </w:tabs>
-        <w:suppressAutoHyphens/>
-        <w:spacing w:after="0" w:line="360" w:lineRule="auto"/>
-        <w:ind w:right="140"/>
-        <w:jc w:val="both"/>
-        <w:rPr>
-          <w:rFonts w:ascii="Times New Roman" w:hAnsi="Times New Roman" w:cs="Times New Roman"/>
-          <w:sz w:val="28"/>
-          <w:szCs w:val="28"/>
-        </w:rPr>
-      </w:pPr>
-      <w:r>
-        <w:rPr>
-          <w:rFonts w:ascii="Times New Roman" w:hAnsi="Times New Roman" w:cs="Times New Roman"/>
-          <w:sz w:val="28"/>
-          <w:szCs w:val="28"/>
-        </w:rPr>
-        <w:t>инвентарный номер</w:t>
-      </w:r>
-      <w:r>
-        <w:rPr>
-          <w:rFonts w:ascii="Times New Roman" w:hAnsi="Times New Roman" w:cs="Times New Roman"/>
-          <w:sz w:val="28"/>
-          <w:szCs w:val="28"/>
-          <w:lang w:val="en-US"/>
-        </w:rPr>
-        <w:t>.</w:t>
-      </w:r>
-    </w:p>
-    <w:p>
-      <w:pPr>
-        <w:pStyle w:val="a5"/>
-        <w:spacing w:before="0" w:beforeAutospacing="0" w:after="0" w:afterAutospacing="0" w:line="360" w:lineRule="auto"/>
-        <w:ind w:firstLine="567"/>
-        <w:jc w:val="both"/>
-        <w:rPr>
-          <w:color w:val="000000"/>
-          <w:sz w:val="28"/>
-          <w:szCs w:val="28"/>
-        </w:rPr>
-      </w:pPr>
-      <w:r>
-        <w:rPr>
-          <w:color w:val="000000"/>
-          <w:sz w:val="28"/>
-          <w:szCs w:val="28"/>
-        </w:rPr>
-        <w:t>Кажд</w:t>
-      </w:r>
-      <w:r>
-        <w:rPr>
-          <w:color w:val="000000"/>
-          <w:sz w:val="28"/>
-          <w:szCs w:val="28"/>
-        </w:rPr>
-        <w:t xml:space="preserve">ый читатель </w:t>
-      </w:r>
-      <w:proofErr w:type="gramStart"/>
-      <w:r>
-        <w:rPr>
-          <w:color w:val="000000"/>
-          <w:sz w:val="28"/>
-          <w:szCs w:val="28"/>
-        </w:rPr>
-        <w:t xml:space="preserve">должен </w:t>
-      </w:r>
-      <w:r>
-        <w:rPr>
-          <w:color w:val="000000"/>
-          <w:sz w:val="28"/>
-          <w:szCs w:val="28"/>
-        </w:rPr>
-        <w:t xml:space="preserve"> характеризоваться</w:t>
-      </w:r>
-      <w:proofErr w:type="gramEnd"/>
-      <w:r>
-        <w:rPr>
-          <w:color w:val="000000"/>
-          <w:sz w:val="28"/>
-          <w:szCs w:val="28"/>
-        </w:rPr>
-        <w:t xml:space="preserve"> следующими данными:</w:t>
-      </w:r>
-    </w:p>
-    <w:p>
-      <w:pPr>
-        <w:pStyle w:val="a3"/>
-        <w:widowControl w:val="0"/>
-        <w:numPr>
-          <w:ilvl w:val="1"/>
-          <w:numId w:val="30"/>
-        </w:numPr>
-        <w:tabs>
-          <w:tab w:val="left" w:pos="851"/>
-          <w:tab w:val="left" w:pos="1134"/>
-          <w:tab w:val="left" w:pos="5940"/>
-        </w:tabs>
-        <w:suppressAutoHyphens/>
-        <w:spacing w:after="0" w:line="360" w:lineRule="auto"/>
-        <w:ind w:right="140"/>
-        <w:jc w:val="both"/>
-        <w:rPr>
-          <w:rFonts w:ascii="Times New Roman" w:hAnsi="Times New Roman" w:cs="Times New Roman"/>
-          <w:sz w:val="28"/>
-          <w:szCs w:val="28"/>
-        </w:rPr>
-      </w:pPr>
-      <w:r>
-        <w:rPr>
-          <w:rFonts w:ascii="Times New Roman" w:hAnsi="Times New Roman" w:cs="Times New Roman"/>
-          <w:sz w:val="28"/>
-          <w:szCs w:val="28"/>
-        </w:rPr>
-        <w:t xml:space="preserve">Номер </w:t>
-      </w:r>
-      <w:r>
-        <w:rPr>
-          <w:rFonts w:ascii="Times New Roman" w:hAnsi="Times New Roman" w:cs="Times New Roman"/>
-          <w:sz w:val="28"/>
-          <w:szCs w:val="28"/>
-        </w:rPr>
-        <w:t>читателя</w:t>
-      </w:r>
-      <w:r>
-        <w:rPr>
-          <w:rFonts w:ascii="Times New Roman" w:hAnsi="Times New Roman" w:cs="Times New Roman"/>
-          <w:sz w:val="28"/>
-          <w:szCs w:val="28"/>
-        </w:rPr>
-        <w:t>;</w:t>
-      </w:r>
-    </w:p>
-    <w:p>
-      <w:pPr>
-        <w:pStyle w:val="a3"/>
-        <w:widowControl w:val="0"/>
-        <w:numPr>
-          <w:ilvl w:val="1"/>
-          <w:numId w:val="30"/>
-        </w:numPr>
-        <w:tabs>
-          <w:tab w:val="left" w:pos="851"/>
-          <w:tab w:val="left" w:pos="1134"/>
-          <w:tab w:val="left" w:pos="5940"/>
-        </w:tabs>
-        <w:suppressAutoHyphens/>
-        <w:spacing w:after="0" w:line="360" w:lineRule="auto"/>
-        <w:ind w:right="140"/>
-        <w:jc w:val="both"/>
-        <w:rPr>
-          <w:rFonts w:ascii="Times New Roman" w:hAnsi="Times New Roman" w:cs="Times New Roman"/>
-          <w:sz w:val="28"/>
-          <w:szCs w:val="28"/>
-        </w:rPr>
-      </w:pPr>
-      <w:r>
-        <w:rPr>
-          <w:rFonts w:ascii="Times New Roman" w:hAnsi="Times New Roman" w:cs="Times New Roman"/>
-          <w:sz w:val="28"/>
-          <w:szCs w:val="28"/>
-        </w:rPr>
-        <w:t>ФИО</w:t>
-      </w:r>
-      <w:r>
-        <w:rPr>
-          <w:rFonts w:ascii="Times New Roman" w:hAnsi="Times New Roman" w:cs="Times New Roman"/>
-          <w:sz w:val="28"/>
-          <w:szCs w:val="28"/>
-        </w:rPr>
-        <w:t>;</w:t>
-      </w:r>
-    </w:p>
-    <w:p>
-      <w:pPr>
-        <w:pStyle w:val="a3"/>
-        <w:widowControl w:val="0"/>
-        <w:numPr>
-          <w:ilvl w:val="1"/>
-          <w:numId w:val="30"/>
-        </w:numPr>
-        <w:tabs>
-          <w:tab w:val="left" w:pos="851"/>
-          <w:tab w:val="left" w:pos="1134"/>
-          <w:tab w:val="left" w:pos="5940"/>
-        </w:tabs>
-        <w:suppressAutoHyphens/>
-        <w:spacing w:after="0" w:line="360" w:lineRule="auto"/>
-        <w:ind w:right="140"/>
-        <w:jc w:val="both"/>
-        <w:rPr>
-          <w:rFonts w:ascii="Times New Roman" w:hAnsi="Times New Roman" w:cs="Times New Roman"/>
-          <w:sz w:val="28"/>
-          <w:szCs w:val="28"/>
-        </w:rPr>
-      </w:pPr>
-      <w:r>
-        <w:rPr>
-          <w:rFonts w:ascii="Times New Roman" w:hAnsi="Times New Roman" w:cs="Times New Roman"/>
-          <w:sz w:val="28"/>
-          <w:szCs w:val="28"/>
-          <w:lang w:val="en-US"/>
-        </w:rPr>
-        <w:t xml:space="preserve"> </w:t>
-      </w:r>
-      <w:r>
-        <w:rPr>
-          <w:rFonts w:ascii="Times New Roman" w:hAnsi="Times New Roman" w:cs="Times New Roman"/>
-          <w:sz w:val="28"/>
-          <w:szCs w:val="28"/>
-        </w:rPr>
-        <w:t>Номер телефона</w:t>
-      </w:r>
-      <w:r>
-        <w:rPr>
-          <w:rFonts w:ascii="Times New Roman" w:hAnsi="Times New Roman" w:cs="Times New Roman"/>
-          <w:sz w:val="28"/>
-          <w:szCs w:val="28"/>
-          <w:lang w:val="en-US"/>
-        </w:rPr>
-        <w:t>;</w:t>
-      </w:r>
-    </w:p>
-    <w:p>
-      <w:pPr>
-        <w:pStyle w:val="a3"/>
-        <w:widowControl w:val="0"/>
-        <w:numPr>
-          <w:ilvl w:val="1"/>
-          <w:numId w:val="30"/>
-        </w:numPr>
-        <w:tabs>
-          <w:tab w:val="left" w:pos="851"/>
-          <w:tab w:val="left" w:pos="1134"/>
-          <w:tab w:val="left" w:pos="5940"/>
-        </w:tabs>
-        <w:suppressAutoHyphens/>
-        <w:spacing w:after="0" w:line="360" w:lineRule="auto"/>
-        <w:ind w:right="140"/>
-        <w:jc w:val="both"/>
-        <w:rPr>
-          <w:rFonts w:ascii="Times New Roman" w:hAnsi="Times New Roman" w:cs="Times New Roman"/>
-          <w:sz w:val="28"/>
-          <w:szCs w:val="28"/>
-        </w:rPr>
-      </w:pPr>
-      <w:r>
-        <w:rPr>
-          <w:rFonts w:ascii="Times New Roman" w:hAnsi="Times New Roman" w:cs="Times New Roman"/>
-          <w:sz w:val="28"/>
-          <w:szCs w:val="28"/>
-        </w:rPr>
-        <w:t xml:space="preserve"> </w:t>
-      </w:r>
-      <w:r>
-        <w:rPr>
-          <w:rFonts w:ascii="Times New Roman" w:hAnsi="Times New Roman" w:cs="Times New Roman"/>
-          <w:sz w:val="28"/>
-          <w:szCs w:val="28"/>
-        </w:rPr>
-        <w:t>почта</w:t>
-      </w:r>
-      <w:r>
-        <w:rPr>
-          <w:rFonts w:ascii="Times New Roman" w:hAnsi="Times New Roman" w:cs="Times New Roman"/>
-          <w:sz w:val="28"/>
-          <w:szCs w:val="28"/>
-          <w:lang w:val="en-US"/>
-        </w:rPr>
-        <w:t>;</w:t>
-      </w:r>
-    </w:p>
-    <w:p>
-      <w:pPr>
-        <w:pStyle w:val="a3"/>
-        <w:widowControl w:val="0"/>
-        <w:numPr>
-          <w:ilvl w:val="1"/>
-          <w:numId w:val="30"/>
-        </w:numPr>
-        <w:tabs>
-          <w:tab w:val="left" w:pos="851"/>
-          <w:tab w:val="left" w:pos="1134"/>
-          <w:tab w:val="left" w:pos="5940"/>
-        </w:tabs>
-        <w:suppressAutoHyphens/>
-        <w:spacing w:after="0" w:line="360" w:lineRule="auto"/>
-        <w:ind w:right="140"/>
-        <w:jc w:val="both"/>
-        <w:rPr>
-          <w:rFonts w:ascii="Times New Roman" w:hAnsi="Times New Roman" w:cs="Times New Roman"/>
-          <w:sz w:val="28"/>
-          <w:szCs w:val="28"/>
-        </w:rPr>
-      </w:pPr>
-      <w:r>
-        <w:rPr>
-          <w:rFonts w:ascii="Times New Roman" w:hAnsi="Times New Roman" w:cs="Times New Roman"/>
-          <w:sz w:val="28"/>
-          <w:szCs w:val="28"/>
-        </w:rPr>
-        <w:t xml:space="preserve"> </w:t>
-      </w:r>
-      <w:r>
-        <w:rPr>
-          <w:rFonts w:ascii="Times New Roman" w:hAnsi="Times New Roman" w:cs="Times New Roman"/>
-          <w:sz w:val="28"/>
-          <w:szCs w:val="28"/>
-        </w:rPr>
-        <w:t>адрес</w:t>
-      </w:r>
-      <w:r>
-        <w:rPr>
-          <w:rFonts w:ascii="Times New Roman" w:hAnsi="Times New Roman" w:cs="Times New Roman"/>
-          <w:sz w:val="28"/>
-          <w:szCs w:val="28"/>
-          <w:lang w:val="en-US"/>
-        </w:rPr>
-        <w:t>;</w:t>
-      </w:r>
-    </w:p>
-    <w:p>
-      <w:pPr>
-        <w:pStyle w:val="a3"/>
-        <w:widowControl w:val="0"/>
-        <w:numPr>
-          <w:ilvl w:val="1"/>
-          <w:numId w:val="30"/>
-        </w:numPr>
-        <w:tabs>
-          <w:tab w:val="left" w:pos="851"/>
-          <w:tab w:val="left" w:pos="1134"/>
-          <w:tab w:val="left" w:pos="5940"/>
-        </w:tabs>
-        <w:suppressAutoHyphens/>
-        <w:spacing w:after="0" w:line="360" w:lineRule="auto"/>
-        <w:ind w:right="140"/>
-        <w:jc w:val="both"/>
-        <w:rPr>
-          <w:rFonts w:ascii="Times New Roman" w:hAnsi="Times New Roman" w:cs="Times New Roman"/>
-          <w:sz w:val="28"/>
-          <w:szCs w:val="28"/>
-        </w:rPr>
-      </w:pPr>
-      <w:r>
-        <w:rPr>
-          <w:rFonts w:ascii="Times New Roman" w:hAnsi="Times New Roman" w:cs="Times New Roman"/>
-          <w:sz w:val="28"/>
-          <w:szCs w:val="28"/>
-        </w:rPr>
-        <w:t xml:space="preserve"> пароль</w:t>
-      </w:r>
-      <w:r>
-        <w:rPr>
-          <w:rFonts w:ascii="Times New Roman" w:hAnsi="Times New Roman" w:cs="Times New Roman"/>
-          <w:sz w:val="28"/>
-          <w:szCs w:val="28"/>
-          <w:lang w:val="en-US"/>
-        </w:rPr>
-        <w:t>.</w:t>
-      </w:r>
-    </w:p>
-    <w:p>
-      <w:pPr>
-        <w:pStyle w:val="a5"/>
-        <w:spacing w:before="0" w:beforeAutospacing="0" w:after="0" w:afterAutospacing="0" w:line="360" w:lineRule="auto"/>
-        <w:ind w:firstLine="567"/>
-        <w:jc w:val="both"/>
-        <w:rPr>
-          <w:color w:val="000000"/>
-          <w:sz w:val="28"/>
-          <w:szCs w:val="28"/>
-        </w:rPr>
-      </w:pPr>
-      <w:r>
-        <w:rPr>
-          <w:color w:val="000000"/>
-          <w:sz w:val="28"/>
-          <w:szCs w:val="28"/>
-        </w:rPr>
-        <w:t>Каждый</w:t>
-      </w:r>
-      <w:r>
-        <w:rPr>
-          <w:color w:val="000000"/>
-          <w:sz w:val="28"/>
-          <w:szCs w:val="28"/>
-        </w:rPr>
-        <w:t xml:space="preserve"> заказ</w:t>
-      </w:r>
-      <w:r>
-        <w:rPr>
-          <w:color w:val="000000"/>
-          <w:sz w:val="28"/>
-          <w:szCs w:val="28"/>
-        </w:rPr>
-        <w:t xml:space="preserve"> </w:t>
-      </w:r>
-      <w:proofErr w:type="gramStart"/>
-      <w:r>
-        <w:rPr>
-          <w:color w:val="000000"/>
-          <w:sz w:val="28"/>
-          <w:szCs w:val="28"/>
-        </w:rPr>
-        <w:t>должен  характеризоваться</w:t>
-      </w:r>
-      <w:proofErr w:type="gramEnd"/>
-      <w:r>
-        <w:rPr>
-          <w:color w:val="000000"/>
-          <w:sz w:val="28"/>
-          <w:szCs w:val="28"/>
-        </w:rPr>
-        <w:t xml:space="preserve"> следующими данными:</w:t>
-      </w:r>
-    </w:p>
-    <w:p>
-      <w:pPr>
-        <w:pStyle w:val="a3"/>
-        <w:widowControl w:val="0"/>
-        <w:numPr>
-          <w:ilvl w:val="1"/>
-          <w:numId w:val="30"/>
-        </w:numPr>
-        <w:tabs>
-          <w:tab w:val="left" w:pos="851"/>
-          <w:tab w:val="left" w:pos="1134"/>
-          <w:tab w:val="left" w:pos="5940"/>
-        </w:tabs>
-        <w:suppressAutoHyphens/>
-        <w:spacing w:after="0" w:line="360" w:lineRule="auto"/>
-        <w:ind w:right="140"/>
-        <w:jc w:val="both"/>
-        <w:rPr>
-          <w:rFonts w:ascii="Times New Roman" w:hAnsi="Times New Roman" w:cs="Times New Roman"/>
-          <w:sz w:val="28"/>
-          <w:szCs w:val="28"/>
-        </w:rPr>
-      </w:pPr>
-      <w:r>
-        <w:rPr>
-          <w:rFonts w:ascii="Times New Roman" w:hAnsi="Times New Roman" w:cs="Times New Roman"/>
-          <w:sz w:val="28"/>
-          <w:szCs w:val="28"/>
-        </w:rPr>
-        <w:t xml:space="preserve">Номер </w:t>
-      </w:r>
-      <w:r>
-        <w:rPr>
-          <w:rFonts w:ascii="Times New Roman" w:hAnsi="Times New Roman" w:cs="Times New Roman"/>
-          <w:sz w:val="28"/>
-          <w:szCs w:val="28"/>
-        </w:rPr>
-        <w:t>заказа</w:t>
-      </w:r>
-      <w:r>
-        <w:rPr>
-          <w:rFonts w:ascii="Times New Roman" w:hAnsi="Times New Roman" w:cs="Times New Roman"/>
-          <w:sz w:val="28"/>
-          <w:szCs w:val="28"/>
-        </w:rPr>
-        <w:t>;</w:t>
-      </w:r>
-    </w:p>
-    <w:p>
-      <w:pPr>
-        <w:pStyle w:val="a3"/>
-        <w:widowControl w:val="0"/>
-        <w:numPr>
-          <w:ilvl w:val="1"/>
-          <w:numId w:val="30"/>
-        </w:numPr>
-        <w:tabs>
-          <w:tab w:val="left" w:pos="851"/>
-          <w:tab w:val="left" w:pos="1134"/>
-          <w:tab w:val="left" w:pos="5940"/>
-        </w:tabs>
-        <w:suppressAutoHyphens/>
-        <w:spacing w:after="0" w:line="360" w:lineRule="auto"/>
-        <w:ind w:right="140"/>
-        <w:jc w:val="both"/>
-        <w:rPr>
-          <w:rFonts w:ascii="Times New Roman" w:hAnsi="Times New Roman" w:cs="Times New Roman"/>
-          <w:sz w:val="28"/>
-          <w:szCs w:val="28"/>
-        </w:rPr>
-      </w:pPr>
-      <w:r>
-        <w:rPr>
-          <w:rFonts w:ascii="Times New Roman" w:hAnsi="Times New Roman" w:cs="Times New Roman"/>
-          <w:sz w:val="28"/>
-          <w:szCs w:val="28"/>
-        </w:rPr>
-        <w:t>н</w:t>
-      </w:r>
-      <w:r>
-        <w:rPr>
-          <w:rFonts w:ascii="Times New Roman" w:hAnsi="Times New Roman" w:cs="Times New Roman"/>
-          <w:sz w:val="28"/>
-          <w:szCs w:val="28"/>
-        </w:rPr>
-        <w:t xml:space="preserve">омер </w:t>
-      </w:r>
-      <w:r>
-        <w:rPr>
-          <w:rFonts w:ascii="Times New Roman" w:hAnsi="Times New Roman" w:cs="Times New Roman"/>
-          <w:sz w:val="28"/>
-          <w:szCs w:val="28"/>
-        </w:rPr>
-        <w:t>читателя</w:t>
-      </w:r>
-      <w:r>
-        <w:rPr>
-          <w:rFonts w:ascii="Times New Roman" w:hAnsi="Times New Roman" w:cs="Times New Roman"/>
-          <w:sz w:val="28"/>
-          <w:szCs w:val="28"/>
-          <w:lang w:val="en-US"/>
-        </w:rPr>
-        <w:t>;</w:t>
-      </w:r>
-    </w:p>
-    <w:p>
-      <w:pPr>
-        <w:pStyle w:val="a3"/>
-        <w:widowControl w:val="0"/>
-        <w:numPr>
-          <w:ilvl w:val="1"/>
-          <w:numId w:val="30"/>
-        </w:numPr>
-        <w:tabs>
-          <w:tab w:val="left" w:pos="851"/>
-          <w:tab w:val="left" w:pos="1134"/>
-          <w:tab w:val="left" w:pos="5940"/>
-        </w:tabs>
-        <w:suppressAutoHyphens/>
-        <w:spacing w:after="0" w:line="360" w:lineRule="auto"/>
-        <w:ind w:right="140"/>
-        <w:jc w:val="both"/>
-        <w:rPr>
-          <w:rFonts w:ascii="Times New Roman" w:hAnsi="Times New Roman" w:cs="Times New Roman"/>
-          <w:sz w:val="28"/>
-          <w:szCs w:val="28"/>
-        </w:rPr>
-      </w:pPr>
-      <w:r>
-        <w:rPr>
-          <w:rFonts w:ascii="Times New Roman" w:hAnsi="Times New Roman" w:cs="Times New Roman"/>
-          <w:sz w:val="28"/>
-          <w:szCs w:val="28"/>
-        </w:rPr>
-        <w:t>н</w:t>
-      </w:r>
-      <w:r>
-        <w:rPr>
-          <w:rFonts w:ascii="Times New Roman" w:hAnsi="Times New Roman" w:cs="Times New Roman"/>
-          <w:sz w:val="28"/>
-          <w:szCs w:val="28"/>
-        </w:rPr>
-        <w:t xml:space="preserve">омер </w:t>
-      </w:r>
-      <w:r>
-        <w:rPr>
-          <w:rFonts w:ascii="Times New Roman" w:hAnsi="Times New Roman" w:cs="Times New Roman"/>
-          <w:sz w:val="28"/>
-          <w:szCs w:val="28"/>
-        </w:rPr>
-        <w:t>книги</w:t>
-      </w:r>
-      <w:r>
-        <w:rPr>
-          <w:rFonts w:ascii="Times New Roman" w:hAnsi="Times New Roman" w:cs="Times New Roman"/>
-          <w:sz w:val="28"/>
-          <w:szCs w:val="28"/>
-          <w:lang w:val="en-US"/>
-        </w:rPr>
-        <w:t>;</w:t>
-      </w:r>
-    </w:p>
-    <w:p>
-      <w:pPr>
-        <w:pStyle w:val="a3"/>
-        <w:widowControl w:val="0"/>
-        <w:numPr>
-          <w:ilvl w:val="1"/>
-          <w:numId w:val="30"/>
-        </w:numPr>
-        <w:tabs>
-          <w:tab w:val="left" w:pos="851"/>
-          <w:tab w:val="left" w:pos="1134"/>
-          <w:tab w:val="left" w:pos="5940"/>
-        </w:tabs>
-        <w:suppressAutoHyphens/>
-        <w:spacing w:after="0" w:line="360" w:lineRule="auto"/>
-        <w:ind w:right="140"/>
-        <w:jc w:val="both"/>
-        <w:rPr>
-          <w:rFonts w:ascii="Times New Roman" w:hAnsi="Times New Roman" w:cs="Times New Roman"/>
-          <w:sz w:val="28"/>
-          <w:szCs w:val="28"/>
-        </w:rPr>
-      </w:pPr>
-      <w:r>
-        <w:rPr>
-          <w:rFonts w:ascii="Times New Roman" w:hAnsi="Times New Roman" w:cs="Times New Roman"/>
-          <w:sz w:val="28"/>
-          <w:szCs w:val="28"/>
-        </w:rPr>
-        <w:t xml:space="preserve"> </w:t>
-      </w:r>
-      <w:r>
-        <w:rPr>
-          <w:rFonts w:ascii="Times New Roman" w:hAnsi="Times New Roman" w:cs="Times New Roman"/>
-          <w:sz w:val="28"/>
-          <w:szCs w:val="28"/>
-        </w:rPr>
-        <w:t>дата заказа</w:t>
-      </w:r>
-      <w:r>
-        <w:rPr>
-          <w:rFonts w:ascii="Times New Roman" w:hAnsi="Times New Roman" w:cs="Times New Roman"/>
-          <w:sz w:val="28"/>
-          <w:szCs w:val="28"/>
-          <w:lang w:val="en-US"/>
-        </w:rPr>
-        <w:t>;</w:t>
-      </w:r>
-    </w:p>
-    <w:p>
-      <w:pPr>
-        <w:pStyle w:val="a3"/>
-        <w:widowControl w:val="0"/>
-        <w:numPr>
-          <w:ilvl w:val="1"/>
-          <w:numId w:val="30"/>
-        </w:numPr>
-        <w:tabs>
-          <w:tab w:val="left" w:pos="851"/>
-          <w:tab w:val="left" w:pos="1134"/>
-          <w:tab w:val="left" w:pos="5940"/>
-        </w:tabs>
-        <w:suppressAutoHyphens/>
-        <w:spacing w:after="0" w:line="360" w:lineRule="auto"/>
-        <w:ind w:right="140"/>
-        <w:jc w:val="both"/>
-        <w:rPr>
-          <w:rFonts w:ascii="Times New Roman" w:hAnsi="Times New Roman" w:cs="Times New Roman"/>
-          <w:sz w:val="28"/>
-          <w:szCs w:val="28"/>
-        </w:rPr>
-      </w:pPr>
-      <w:r>
-        <w:rPr>
-          <w:rFonts w:ascii="Times New Roman" w:hAnsi="Times New Roman" w:cs="Times New Roman"/>
-          <w:sz w:val="28"/>
-          <w:szCs w:val="28"/>
-        </w:rPr>
-        <w:lastRenderedPageBreak/>
-        <w:t xml:space="preserve"> статус (выдано</w:t>
-      </w:r>
-      <w:r>
-        <w:rPr>
-          <w:rFonts w:ascii="Times New Roman" w:hAnsi="Times New Roman" w:cs="Times New Roman"/>
-          <w:sz w:val="28"/>
-          <w:szCs w:val="28"/>
-          <w:lang w:val="en-US"/>
-        </w:rPr>
-        <w:t xml:space="preserve">, </w:t>
-      </w:r>
-      <w:r>
-        <w:rPr>
-          <w:rFonts w:ascii="Times New Roman" w:hAnsi="Times New Roman" w:cs="Times New Roman"/>
-          <w:sz w:val="28"/>
-          <w:szCs w:val="28"/>
-        </w:rPr>
-        <w:t>возвращено</w:t>
-      </w:r>
-      <w:r>
-        <w:rPr>
-          <w:rFonts w:ascii="Times New Roman" w:hAnsi="Times New Roman" w:cs="Times New Roman"/>
-          <w:sz w:val="28"/>
-          <w:szCs w:val="28"/>
-          <w:lang w:val="en-US"/>
-        </w:rPr>
-        <w:t>)</w:t>
-      </w:r>
-      <w:r>
-        <w:rPr>
-          <w:rFonts w:ascii="Times New Roman" w:hAnsi="Times New Roman" w:cs="Times New Roman"/>
-          <w:sz w:val="28"/>
-          <w:szCs w:val="28"/>
-          <w:lang w:val="en-US"/>
-        </w:rPr>
-        <w:t>.</w:t>
-      </w:r>
-    </w:p>
-    <w:p>
-      <w:pPr>
-        <w:widowControl w:val="0"/>
-        <w:tabs>
-          <w:tab w:val="left" w:pos="851"/>
-          <w:tab w:val="left" w:pos="1134"/>
-          <w:tab w:val="left" w:pos="5940"/>
-        </w:tabs>
-        <w:suppressAutoHyphens/>
-        <w:spacing w:after="0" w:line="360" w:lineRule="auto"/>
-        <w:ind w:right="140"/>
-        <w:jc w:val="both"/>
-        <w:rPr>
-          <w:rFonts w:ascii="Times New Roman" w:hAnsi="Times New Roman" w:cs="Times New Roman"/>
-          <w:sz w:val="28"/>
-          <w:szCs w:val="28"/>
-        </w:rPr>
-      </w:pPr>
-    </w:p>
-    <w:p>
-      <w:pPr>
-        <w:widowControl w:val="0"/>
-        <w:tabs>
-          <w:tab w:val="left" w:pos="851"/>
-          <w:tab w:val="left" w:pos="1134"/>
-          <w:tab w:val="left" w:pos="5940"/>
-        </w:tabs>
-        <w:suppressAutoHyphens/>
-        <w:spacing w:after="0" w:line="360" w:lineRule="auto"/>
-        <w:ind w:right="140"/>
-        <w:jc w:val="both"/>
-        <w:rPr>
-          <w:rFonts w:ascii="Times New Roman" w:hAnsi="Times New Roman" w:cs="Times New Roman"/>
-          <w:sz w:val="28"/>
-          <w:szCs w:val="28"/>
-        </w:rPr>
-      </w:pPr>
-      <w:r>
-        <w:rPr>
-          <w:rFonts w:ascii="Times New Roman" w:hAnsi="Times New Roman" w:cs="Times New Roman"/>
-          <w:sz w:val="28"/>
-          <w:szCs w:val="28"/>
-        </w:rPr>
-        <w:t>Целью проектирования является создание системы, которая автоматизирует учёт читателей и книг в библиотеке, а также работу с заказами книг. Основные задачи, которые решаются в рамках данного проектирования, включают:</w:t>
+        <w:tab/>
+      </w:r>
+      <w:r>
+        <w:rPr>
+          <w:rFonts w:ascii="Times New Roman" w:hAnsi="Times New Roman" w:cs="Times New Roman"/>
+          <w:sz w:val="28"/>
+          <w:szCs w:val="28"/>
+        </w:rPr>
+        <w:t xml:space="preserve">Целью проектирования является создание системы, которая </w:t>
+      </w:r>
+      <w:r>
+        <w:rPr>
+          <w:rFonts w:ascii="Times New Roman" w:hAnsi="Times New Roman" w:cs="Times New Roman"/>
+          <w:sz w:val="28"/>
+          <w:szCs w:val="28"/>
+        </w:rPr>
+        <w:t>ведет</w:t>
+      </w:r>
+      <w:r>
+        <w:rPr>
+          <w:rFonts w:ascii="Times New Roman" w:hAnsi="Times New Roman" w:cs="Times New Roman"/>
+          <w:sz w:val="28"/>
+          <w:szCs w:val="28"/>
+        </w:rPr>
+        <w:t xml:space="preserve"> учёт читателей и книг в библиотеке, а также работу с заказами книг. Основные задачи, которые решаются в рамках данного проектирования, включают:</w:t>
       </w:r>
     </w:p>
     <w:p>
@@ -1775,6 +1689,30 @@
           <w:szCs w:val="28"/>
         </w:rPr>
       </w:pPr>
+      <w:r>
+        <w:rPr>
+          <w:rFonts w:ascii="Times New Roman" w:hAnsi="Times New Roman" w:cs="Times New Roman"/>
+          <w:sz w:val="28"/>
+          <w:szCs w:val="28"/>
+        </w:rPr>
+        <w:tab/>
+      </w:r>
+      <w:r>
+        <w:rPr>
+          <w:rFonts w:ascii="Times New Roman" w:hAnsi="Times New Roman" w:cs="Times New Roman"/>
+          <w:sz w:val="28"/>
+          <w:szCs w:val="28"/>
+        </w:rPr>
+        <w:t>Система должна соответствовать следующим функциональным и нефункциональным требованиям:</w:t>
+      </w:r>
+      <w:r>
+        <w:rPr>
+          <w:rFonts w:ascii="Times New Roman" w:hAnsi="Times New Roman" w:cs="Times New Roman"/>
+          <w:sz w:val="28"/>
+          <w:szCs w:val="28"/>
+        </w:rPr>
+        <w:tab/>
+      </w:r>
     </w:p>
     <w:p>
       <w:pPr>
@@ -1792,35 +1730,17 @@
           <w:rFonts w:ascii="Times New Roman" w:hAnsi="Times New Roman" w:cs="Times New Roman"/>
           <w:sz w:val="28"/>
           <w:szCs w:val="28"/>
-        </w:rPr>
-      </w:pPr>
-      <w:r>
-        <w:rPr>
-          <w:rFonts w:ascii="Times New Roman" w:hAnsi="Times New Roman" w:cs="Times New Roman"/>
-          <w:sz w:val="28"/>
-          <w:szCs w:val="28"/>
-        </w:rPr>
-        <w:t>Система должна соответствовать следующим функциональным и нефункциональным требованиям:</w:t>
-      </w:r>
-    </w:p>
-    <w:p>
-      <w:pPr>
-        <w:widowControl w:val="0"/>
-        <w:tabs>
-          <w:tab w:val="left" w:pos="851"/>
-          <w:tab w:val="left" w:pos="1134"/>
-          <w:tab w:val="left" w:pos="5940"/>
-        </w:tabs>
-        <w:suppressAutoHyphens/>
-        <w:spacing w:after="0" w:line="360" w:lineRule="auto"/>
-        <w:ind w:right="140"/>
-        <w:jc w:val="both"/>
-        <w:rPr>
-          <w:rFonts w:ascii="Times New Roman" w:hAnsi="Times New Roman" w:cs="Times New Roman"/>
-          <w:sz w:val="28"/>
-          <w:szCs w:val="28"/>
-        </w:rPr>
-      </w:pPr>
+          <w:lang w:val="en-US"/>
+        </w:rPr>
+      </w:pPr>
+      <w:r>
+        <w:rPr>
+          <w:rFonts w:ascii="Times New Roman" w:hAnsi="Times New Roman" w:cs="Times New Roman"/>
+          <w:sz w:val="28"/>
+          <w:szCs w:val="28"/>
+        </w:rPr>
+        <w:tab/>
+      </w:r>
       <w:r>
         <w:rPr>
           <w:rFonts w:ascii="Times New Roman" w:hAnsi="Times New Roman" w:cs="Times New Roman"/>
@@ -1982,7 +1902,16 @@
           <w:sz w:val="28"/>
           <w:szCs w:val="28"/>
         </w:rPr>
-        <w:t>Генерация отчетов для администраторов (статистика по книгам, пользователям, операциям);</w:t>
+        <w:t xml:space="preserve">Генерация отчетов для администраторов (статистика по книгам, </w:t>
+      </w:r>
+      <w:r>
+        <w:rPr>
+          <w:rFonts w:ascii="Times New Roman" w:hAnsi="Times New Roman" w:cs="Times New Roman"/>
+          <w:sz w:val="28"/>
+          <w:szCs w:val="28"/>
+        </w:rPr>
+        <w:lastRenderedPageBreak/>
+        <w:t>пользователям, операциям);</w:t>
       </w:r>
     </w:p>
     <w:p>
@@ -2026,7 +1955,7 @@
         </w:tabs>
         <w:suppressAutoHyphens/>
         <w:spacing w:after="0" w:line="360" w:lineRule="auto"/>
-        <w:ind w:right="140"/>
+        <w:ind w:left="720" w:right="140"/>
         <w:jc w:val="both"/>
         <w:rPr>
           <w:rFonts w:ascii="Times New Roman" w:hAnsi="Times New Roman" w:cs="Times New Roman"/>
@@ -2164,16 +2093,15 @@
           <w:sz w:val="28"/>
           <w:szCs w:val="28"/>
         </w:rPr>
-        <w:t xml:space="preserve">Масштабируемость системы для поддержания увеличивающегося числа </w:t>
-      </w:r>
-      <w:r>
-        <w:rPr>
-          <w:rFonts w:ascii="Times New Roman" w:hAnsi="Times New Roman" w:cs="Times New Roman"/>
-          <w:sz w:val="28"/>
-          <w:szCs w:val="28"/>
-        </w:rPr>
-        <w:lastRenderedPageBreak/>
-        <w:t>пользователей и книг.</w:t>
+        <w:t>Масштабируемость системы для поддержания увеличивающегося числа пользователей и книг.</w:t>
+      </w:r>
+      <w:r>
+        <w:rPr>
+          <w:rFonts w:ascii="Times New Roman" w:hAnsi="Times New Roman" w:cs="Times New Roman"/>
+          <w:sz w:val="28"/>
+          <w:szCs w:val="28"/>
+        </w:rPr>
+        <w:tab/>
       </w:r>
     </w:p>
     <w:p>
@@ -2186,7 +2114,7 @@
         </w:tabs>
         <w:suppressAutoHyphens/>
         <w:spacing w:after="0" w:line="360" w:lineRule="auto"/>
-        <w:ind w:right="140"/>
+        <w:ind w:left="720" w:right="140"/>
         <w:jc w:val="both"/>
         <w:rPr>
           <w:rFonts w:ascii="Times New Roman" w:hAnsi="Times New Roman" w:cs="Times New Roman"/>
@@ -2299,6 +2227,7 @@
     <w:p>
       <w:pPr>
         <w:spacing w:after="0" w:line="360" w:lineRule="auto"/>
+        <w:ind w:firstLine="360"/>
         <w:rPr>
           <w:rFonts w:ascii="Times New Roman" w:hAnsi="Times New Roman" w:cs="Times New Roman"/>
           <w:sz w:val="28"/>
@@ -2333,17 +2262,6 @@
         </w:rPr>
         <w:t>, снизит вероятность ошибок, уменьшит затраты на выполнение повторяющихся задач и обеспечит быстрый и точный анализ данных.</w:t>
       </w:r>
-    </w:p>
-    <w:p>
-      <w:pPr>
-        <w:spacing w:after="0" w:line="360" w:lineRule="auto"/>
-        <w:rPr>
-          <w:rFonts w:ascii="Times New Roman" w:eastAsia="Times New Roman" w:hAnsi="Times New Roman" w:cs="Times New Roman"/>
-          <w:color w:val="000000" w:themeColor="text1"/>
-          <w:sz w:val="28"/>
-          <w:szCs w:val="28"/>
-        </w:rPr>
-      </w:pPr>
     </w:p>
     <w:sectPr>
       <w:pgSz w:w="11906" w:h="16838"/>
@@ -6984,7 +6902,7 @@
     <w:lsdException w:name="E-mail Signature" w:semiHidden="1" w:unhideWhenUsed="1"/>
     <w:lsdException w:name="HTML Top of Form" w:semiHidden="1" w:unhideWhenUsed="1"/>
     <w:lsdException w:name="HTML Bottom of Form" w:semiHidden="1" w:unhideWhenUsed="1"/>
-    <w:lsdException w:name="Normal (Web)" w:semiHidden="1" w:unhideWhenUsed="1"/>
+    <w:lsdException w:name="Normal (Web)" w:semiHidden="1" w:uiPriority="0" w:unhideWhenUsed="1"/>
     <w:lsdException w:name="HTML Acronym" w:semiHidden="1" w:unhideWhenUsed="1"/>
     <w:lsdException w:name="HTML Address" w:semiHidden="1" w:unhideWhenUsed="1"/>
     <w:lsdException w:name="HTML Cite" w:semiHidden="1" w:unhideWhenUsed="1"/>
@@ -7278,6 +7196,7 @@
   <w:style w:type="character" w:default="1" w:styleId="a0">
     <w:name w:val="Default Paragraph Font"/>
     <w:uiPriority w:val="1"/>
+    <w:semiHidden/>
     <w:unhideWhenUsed/>
   </w:style>
   <w:style w:type="table" w:default="1" w:styleId="a1">
@@ -7317,7 +7236,6 @@
   <w:style w:type="paragraph" w:styleId="a5">
     <w:name w:val="Normal (Web)"/>
     <w:basedOn w:val="a"/>
-    <w:uiPriority w:val="99"/>
     <w:unhideWhenUsed/>
     <w:rsid w:val="00852C76"/>
     <w:pPr>
@@ -7384,6 +7302,21 @@
     <w:rPr>
       <w:b/>
       <w:bCs/>
+    </w:rPr>
+  </w:style>
+  <w:style w:type="paragraph" w:customStyle="1" w:styleId="a9">
+    <w:basedOn w:val="a"/>
+    <w:next w:val="a5"/>
+    <w:rsid w:val="005A03E3"/>
+    <w:pPr>
+      <w:spacing w:before="100" w:beforeAutospacing="1" w:after="100" w:afterAutospacing="1" w:line="240" w:lineRule="auto"/>
+    </w:pPr>
+    <w:rPr>
+      <w:rFonts w:ascii="Times New Roman" w:eastAsia="Times New Roman" w:hAnsi="Times New Roman" w:cs="Times New Roman"/>
+      <w:sz w:val="24"/>
+      <w:szCs w:val="24"/>
+      <w:lang w:eastAsia="ru-RU"/>
+      <w14:ligatures w14:val="none"/>
     </w:rPr>
   </w:style>
 </w:styles>
